--- a/Loto/dossiermtb2223.docx
+++ b/Loto/dossiermtb2223.docx
@@ -3,9 +3,481 @@
 <w:document xmlns:wpc="http://schemas.microsoft.com/office/word/2010/wordprocessingCanvas" xmlns:cx="http://schemas.microsoft.com/office/drawing/2014/chartex" xmlns:mc="http://schemas.openxmlformats.org/markup-compatibility/2006" xmlns:o="urn:schemas-microsoft-com:office:office" xmlns:r="http://schemas.openxmlformats.org/officeDocument/2006/relationships" xmlns:m="http://schemas.openxmlformats.org/officeDocument/2006/math" xmlns:v="urn:schemas-microsoft-com:vml" xmlns:wp14="http://schemas.microsoft.com/office/word/2010/wordprocessingDrawing" xmlns:wp="http://schemas.openxmlformats.org/drawingml/2006/wordprocessingDrawing" xmlns:w10="urn:schemas-microsoft-com:office:word" xmlns:w="http://schemas.openxmlformats.org/wordprocessingml/2006/main" xmlns:w14="http://schemas.microsoft.com/office/word/2010/wordml" xmlns:w15="http://schemas.microsoft.com/office/word/2012/wordml" xmlns:w16se="http://schemas.microsoft.com/office/word/2015/wordml/symex" xmlns:wpg="http://schemas.microsoft.com/office/word/2010/wordprocessingGroup" xmlns:wpi="http://schemas.microsoft.com/office/word/2010/wordprocessingInk" xmlns:wne="http://schemas.microsoft.com/office/word/2006/wordml" xmlns:wps="http://schemas.microsoft.com/office/word/2010/wordprocessingShape" mc:Ignorable="w14 w15 w16se wp14">
   <w:body>
     <w:p>
+      <w:pPr>
+        <w:numPr>
+          <w:ilvl w:val="0"/>
+          <w:numId w:val="1"/>
+        </w:numPr>
+        <w:shd w:val="clear" w:color="auto" w:fill="FFFFFF"/>
+        <w:spacing w:before="100" w:beforeAutospacing="1" w:after="100" w:afterAutospacing="1" w:line="420" w:lineRule="atLeast"/>
+        <w:rPr>
+          <w:rFonts w:ascii="Arial" w:eastAsia="Times New Roman" w:hAnsi="Arial" w:cs="Times New Roman"/>
+          <w:color w:val="333333"/>
+          <w:lang w:eastAsia="es-ES_tradnl"/>
+        </w:rPr>
+      </w:pPr>
+      <w:r>
+        <w:rPr>
+          <w:rFonts w:ascii="Arial" w:eastAsia="Times New Roman" w:hAnsi="Arial" w:cs="Times New Roman"/>
+          <w:color w:val="333333"/>
+          <w:lang w:eastAsia="es-ES_tradnl"/>
+        </w:rPr>
+        <w:t>Encontrar cinco errores de normas de estilo en el fichero </w:t>
+      </w:r>
+      <w:r>
+        <w:rPr>
+          <w:rFonts w:ascii="Arial" w:eastAsia="Times New Roman" w:hAnsi="Arial" w:cs="Times New Roman"/>
+          <w:i/>
+          <w:iCs/>
+          <w:color w:val="333333"/>
+          <w:lang w:eastAsia="es-ES_tradnl"/>
+        </w:rPr>
+        <w:t>loto.cs, </w:t>
+      </w:r>
+      <w:r>
+        <w:rPr>
+          <w:rFonts w:ascii="Arial" w:eastAsia="Times New Roman" w:hAnsi="Arial" w:cs="Times New Roman"/>
+          <w:color w:val="333333"/>
+          <w:lang w:eastAsia="es-ES_tradnl"/>
+        </w:rPr>
+        <w:t>indicando número de línea, error encontrado y solución.</w:t>
+      </w:r>
+    </w:p>
+    <w:p>
+      <w:pPr>
+        <w:pStyle w:val="Prrafodelista"/>
+        <w:numPr>
+          <w:ilvl w:val="1"/>
+          <w:numId w:val="1"/>
+        </w:numPr>
+        <w:shd w:val="clear" w:color="auto" w:fill="FFFFFF"/>
+        <w:spacing w:before="100" w:beforeAutospacing="1" w:after="100" w:afterAutospacing="1" w:line="420" w:lineRule="atLeast"/>
+        <w:rPr>
+          <w:rFonts w:ascii="Arial" w:eastAsia="Times New Roman" w:hAnsi="Arial" w:cs="Times New Roman"/>
+          <w:color w:val="333333"/>
+          <w:lang w:eastAsia="es-ES_tradnl"/>
+        </w:rPr>
+      </w:pPr>
+      <w:r>
+        <w:rPr>
+          <w:rFonts w:ascii="Arial" w:eastAsia="Times New Roman" w:hAnsi="Arial" w:cs="Times New Roman"/>
+          <w:color w:val="333333"/>
+          <w:lang w:eastAsia="es-ES_tradnl"/>
+        </w:rPr>
+        <w:t>Llaves (líneas 77 a 79): las llaves deben estar incluidas en el código (aunque el compilador no lo detecta como error). Se deben incluir incluso si hay una sola línea. La solución sería añadir llaves.</w:t>
+      </w:r>
+    </w:p>
+    <w:p>
+      <w:pPr>
+        <w:pStyle w:val="Prrafodelista"/>
+        <w:numPr>
+          <w:ilvl w:val="1"/>
+          <w:numId w:val="1"/>
+        </w:numPr>
+        <w:shd w:val="clear" w:color="auto" w:fill="FFFFFF"/>
+        <w:spacing w:before="100" w:beforeAutospacing="1" w:after="100" w:afterAutospacing="1" w:line="420" w:lineRule="atLeast"/>
+        <w:rPr>
+          <w:rFonts w:ascii="Arial" w:eastAsia="Times New Roman" w:hAnsi="Arial" w:cs="Times New Roman"/>
+          <w:color w:val="333333"/>
+          <w:lang w:eastAsia="es-ES_tradnl"/>
+        </w:rPr>
+      </w:pPr>
+      <w:r>
+        <w:rPr>
+          <w:rFonts w:ascii="Arial" w:eastAsia="Times New Roman" w:hAnsi="Arial" w:cs="Times New Roman"/>
+          <w:color w:val="333333"/>
+          <w:lang w:eastAsia="es-ES_tradnl"/>
+        </w:rPr>
+        <w:t xml:space="preserve">Salto de línea (línea 79):  </w:t>
+      </w:r>
+      <w:r>
+        <w:rPr>
+          <w:rFonts w:ascii="Arial" w:eastAsia="Times New Roman" w:hAnsi="Arial" w:cs="Times New Roman"/>
+          <w:color w:val="333333"/>
+          <w:lang w:eastAsia="es-ES_tradnl"/>
+        </w:rPr>
+        <w:t>el if y el bloque interior deberían estar en líneas distintas.</w:t>
+      </w:r>
+    </w:p>
+    <w:p>
+      <w:pPr>
+        <w:pStyle w:val="Prrafodelista"/>
+        <w:numPr>
+          <w:ilvl w:val="1"/>
+          <w:numId w:val="1"/>
+        </w:numPr>
+        <w:shd w:val="clear" w:color="auto" w:fill="FFFFFF"/>
+        <w:spacing w:before="100" w:beforeAutospacing="1" w:after="100" w:afterAutospacing="1" w:line="420" w:lineRule="atLeast"/>
+        <w:rPr>
+          <w:rFonts w:ascii="Arial" w:eastAsia="Times New Roman" w:hAnsi="Arial" w:cs="Times New Roman"/>
+          <w:color w:val="333333"/>
+          <w:lang w:eastAsia="es-ES_tradnl"/>
+        </w:rPr>
+      </w:pPr>
+      <w:r>
+        <w:rPr>
+          <w:rFonts w:ascii="Arial" w:eastAsia="Times New Roman" w:hAnsi="Arial" w:cs="Times New Roman"/>
+          <w:color w:val="333333"/>
+          <w:lang w:eastAsia="es-ES_tradnl"/>
+        </w:rPr>
+        <w:t>Nombres no autodescriptivos (líneas 76 y 74):  premi y a deberían tener nombres mas sencillos que no necesiten un comentario para especificar qué es, les cambio el nombre a combinacionGanadora y aciertos respectivamente.</w:t>
+      </w:r>
+    </w:p>
+    <w:p>
+      <w:pPr>
+        <w:pStyle w:val="Prrafodelista"/>
+        <w:numPr>
+          <w:ilvl w:val="1"/>
+          <w:numId w:val="1"/>
+        </w:numPr>
+        <w:shd w:val="clear" w:color="auto" w:fill="FFFFFF"/>
+        <w:spacing w:before="100" w:beforeAutospacing="1" w:after="100" w:afterAutospacing="1" w:line="420" w:lineRule="atLeast"/>
+        <w:rPr>
+          <w:rFonts w:ascii="Arial" w:eastAsia="Times New Roman" w:hAnsi="Arial" w:cs="Times New Roman"/>
+          <w:color w:val="333333"/>
+          <w:lang w:eastAsia="es-ES_tradnl"/>
+        </w:rPr>
+      </w:pPr>
+      <w:r>
+        <w:rPr>
+          <w:rFonts w:ascii="Arial" w:eastAsia="Times New Roman" w:hAnsi="Arial" w:cs="Times New Roman"/>
+          <w:color w:val="333333"/>
+          <w:lang w:eastAsia="es-ES_tradnl"/>
+        </w:rPr>
+        <w:t xml:space="preserve">Espaciado (líneas 77 y 78): después de punto y coma y entre operadores debería haber espacios. Como excepción se pueden dejar juntos los operadores unarios como i++. Se escribiría correctamente:             for (int i = 0; i &lt; MAX_NUMEROS; i++) </w:t>
+      </w:r>
+    </w:p>
+    <w:p>
+      <w:pPr>
+        <w:pStyle w:val="Prrafodelista"/>
+        <w:numPr>
+          <w:ilvl w:val="1"/>
+          <w:numId w:val="1"/>
+        </w:numPr>
+        <w:shd w:val="clear" w:color="auto" w:fill="FFFFFF"/>
+        <w:spacing w:before="100" w:beforeAutospacing="1" w:after="100" w:afterAutospacing="1" w:line="420" w:lineRule="atLeast"/>
+        <w:rPr>
+          <w:rFonts w:ascii="Arial" w:eastAsia="Times New Roman" w:hAnsi="Arial" w:cs="Times New Roman"/>
+          <w:color w:val="333333"/>
+          <w:lang w:eastAsia="es-ES_tradnl"/>
+        </w:rPr>
+      </w:pPr>
+      <w:r>
+        <w:rPr>
+          <w:rFonts w:ascii="Arial" w:eastAsia="Times New Roman" w:hAnsi="Arial" w:cs="Times New Roman"/>
+          <w:color w:val="333333"/>
+          <w:lang w:eastAsia="es-ES_tradnl"/>
+        </w:rPr>
+        <w:t>Nomenclatura (línea 74): el método comprobar debería seguir la nomenclatura PasCal, no camelCase, por lo que le cambio el nombre como en las anteriores; usando Ctrl + R, R a Comprobar. De esta forma se actualiza el nombre seleccionado y todas sus referencias.</w:t>
+      </w:r>
+    </w:p>
+    <w:p>
+      <w:pPr>
+        <w:pStyle w:val="Prrafodelista"/>
+        <w:shd w:val="clear" w:color="auto" w:fill="FFFFFF"/>
+        <w:spacing w:before="100" w:beforeAutospacing="1" w:after="100" w:afterAutospacing="1" w:line="420" w:lineRule="atLeast"/>
+        <w:ind w:left="1440"/>
+        <w:rPr>
+          <w:rFonts w:ascii="Arial" w:eastAsia="Times New Roman" w:hAnsi="Arial" w:cs="Times New Roman"/>
+          <w:color w:val="333333"/>
+          <w:lang w:eastAsia="es-ES_tradnl"/>
+        </w:rPr>
+      </w:pPr>
+    </w:p>
+    <w:p>
+      <w:pPr>
+        <w:pStyle w:val="Prrafodelista"/>
+        <w:ind w:left="708"/>
+        <w:rPr>
+          <w:rFonts w:ascii="Arial" w:eastAsia="Times New Roman" w:hAnsi="Arial" w:cs="Times New Roman"/>
+          <w:color w:val="333333"/>
+          <w:lang w:eastAsia="es-ES_tradnl"/>
+        </w:rPr>
+      </w:pPr>
+      <w:r>
+        <w:rPr>
+          <w:rFonts w:ascii="Arial" w:eastAsia="Times New Roman" w:hAnsi="Arial" w:cs="Times New Roman"/>
+          <w:color w:val="333333"/>
+          <w:lang w:eastAsia="es-ES_tradnl"/>
+        </w:rPr>
+        <w:t>Estos errores no son los únicos que he encontrado, se repiten estos mismos y aparecen otros como el de tabulación de la línea 75 pero señalo estos únicamente. (En las líneas 14 y 15 los nombres podrían ser más descriptivos también)</w:t>
+      </w:r>
+    </w:p>
+    <w:p>
+      <w:pPr>
+        <w:pStyle w:val="Prrafodelista"/>
+        <w:ind w:left="708"/>
+        <w:rPr>
+          <w:rFonts w:ascii="Arial" w:eastAsia="Times New Roman" w:hAnsi="Arial" w:cs="Times New Roman"/>
+          <w:color w:val="333333"/>
+          <w:lang w:eastAsia="es-ES_tradnl"/>
+        </w:rPr>
+      </w:pPr>
+    </w:p>
+    <w:p>
+      <w:pPr>
+        <w:numPr>
+          <w:ilvl w:val="0"/>
+          <w:numId w:val="1"/>
+        </w:numPr>
+        <w:shd w:val="clear" w:color="auto" w:fill="FFFFFF"/>
+        <w:spacing w:before="100" w:beforeAutospacing="1" w:after="100" w:afterAutospacing="1" w:line="420" w:lineRule="atLeast"/>
+        <w:rPr>
+          <w:rFonts w:ascii="Arial" w:eastAsia="Times New Roman" w:hAnsi="Arial" w:cs="Times New Roman"/>
+          <w:color w:val="333333"/>
+          <w:lang w:eastAsia="es-ES_tradnl"/>
+        </w:rPr>
+      </w:pPr>
+      <w:r>
+        <w:rPr>
+          <w:rFonts w:ascii="Arial" w:eastAsia="Times New Roman" w:hAnsi="Arial" w:cs="Times New Roman"/>
+          <w:color w:val="333333"/>
+          <w:lang w:eastAsia="es-ES_tradnl"/>
+        </w:rPr>
+        <w:t>Si existen, detectar y aplicar al menos tres patrones de refactorización (tanto en el fichero </w:t>
+      </w:r>
+      <w:r>
+        <w:rPr>
+          <w:rFonts w:ascii="Arial" w:eastAsia="Times New Roman" w:hAnsi="Arial" w:cs="Times New Roman"/>
+          <w:i/>
+          <w:iCs/>
+          <w:color w:val="333333"/>
+          <w:lang w:eastAsia="es-ES_tradnl"/>
+        </w:rPr>
+        <w:t>Loto.cs</w:t>
+      </w:r>
+      <w:r>
+        <w:rPr>
+          <w:rFonts w:ascii="Arial" w:eastAsia="Times New Roman" w:hAnsi="Arial" w:cs="Times New Roman"/>
+          <w:color w:val="333333"/>
+          <w:lang w:eastAsia="es-ES_tradnl"/>
+        </w:rPr>
+        <w:t> como en el fichero </w:t>
+      </w:r>
+      <w:r>
+        <w:rPr>
+          <w:rFonts w:ascii="Arial" w:eastAsia="Times New Roman" w:hAnsi="Arial" w:cs="Times New Roman"/>
+          <w:i/>
+          <w:iCs/>
+          <w:color w:val="333333"/>
+          <w:lang w:eastAsia="es-ES_tradnl"/>
+        </w:rPr>
+        <w:t>Form1.cs</w:t>
+      </w:r>
+      <w:r>
+        <w:rPr>
+          <w:rFonts w:ascii="Arial" w:eastAsia="Times New Roman" w:hAnsi="Arial" w:cs="Times New Roman"/>
+          <w:color w:val="333333"/>
+          <w:lang w:eastAsia="es-ES_tradnl"/>
+        </w:rPr>
+        <w:t>), indicando el patrón que se y, si es posible aplicarlo con Visual Studio, la opción que se usa.</w:t>
+      </w:r>
+    </w:p>
+    <w:p>
+      <w:pPr>
+        <w:numPr>
+          <w:ilvl w:val="1"/>
+          <w:numId w:val="1"/>
+        </w:numPr>
+        <w:shd w:val="clear" w:color="auto" w:fill="FFFFFF"/>
+        <w:spacing w:before="100" w:beforeAutospacing="1" w:after="100" w:afterAutospacing="1" w:line="420" w:lineRule="atLeast"/>
+        <w:rPr>
+          <w:rFonts w:ascii="Arial" w:eastAsia="Times New Roman" w:hAnsi="Arial" w:cs="Times New Roman"/>
+          <w:color w:val="333333"/>
+          <w:lang w:eastAsia="es-ES_tradnl"/>
+        </w:rPr>
+      </w:pPr>
+      <w:r>
+        <w:rPr>
+          <w:rFonts w:ascii="Arial" w:eastAsia="Times New Roman" w:hAnsi="Arial" w:cs="Times New Roman"/>
+          <w:color w:val="333333"/>
+          <w:lang w:eastAsia="es-ES_tradnl"/>
+        </w:rPr>
+        <w:t>Numero mágico: el numero 6 aparece muchas veces en el Form1.cs haciendo referencia al máximo de números (igual que en el loto.cs). Visual studio no ofrece posibilidad de refactorización automática por el momento</w:t>
+      </w:r>
+      <w:r>
+        <w:rPr>
+          <w:rFonts w:ascii="Arial" w:eastAsia="Times New Roman" w:hAnsi="Arial" w:cs="Times New Roman"/>
+          <w:color w:val="333333"/>
+          <w:lang w:eastAsia="es-ES_tradnl"/>
+        </w:rPr>
+        <w:t xml:space="preserve"> en este patrón.</w:t>
+      </w:r>
+    </w:p>
+    <w:p>
+      <w:pPr>
+        <w:numPr>
+          <w:ilvl w:val="1"/>
+          <w:numId w:val="1"/>
+        </w:numPr>
+        <w:shd w:val="clear" w:color="auto" w:fill="FFFFFF"/>
+        <w:spacing w:before="100" w:beforeAutospacing="1" w:after="100" w:afterAutospacing="1" w:line="420" w:lineRule="atLeast"/>
+        <w:rPr>
+          <w:rFonts w:ascii="Arial" w:eastAsia="Times New Roman" w:hAnsi="Arial" w:cs="Times New Roman"/>
+          <w:color w:val="333333"/>
+          <w:lang w:eastAsia="es-ES_tradnl"/>
+        </w:rPr>
+      </w:pPr>
+      <w:r>
+        <w:rPr>
+          <w:rFonts w:ascii="Arial" w:eastAsia="Times New Roman" w:hAnsi="Arial" w:cs="Times New Roman"/>
+          <w:color w:val="333333"/>
+          <w:lang w:eastAsia="es-ES_tradnl"/>
+        </w:rPr>
+        <w:lastRenderedPageBreak/>
+        <w:t>Método largo (en este caso el constructor del formulario): dedica 6 lineas con dos puntos y coma cada una y hace que el constructor no se quede limpio, por lo que extraemos el código del constructor. Visual studio nos permite hacerlo automáticamente con una opción llamada extraer método.</w:t>
+      </w:r>
       <w:bookmarkStart w:id="0" w:name="_GoBack"/>
       <w:bookmarkEnd w:id="0"/>
     </w:p>
+    <w:p>
+      <w:pPr>
+        <w:numPr>
+          <w:ilvl w:val="1"/>
+          <w:numId w:val="1"/>
+        </w:numPr>
+        <w:shd w:val="clear" w:color="auto" w:fill="FFFFFF"/>
+        <w:spacing w:before="100" w:beforeAutospacing="1" w:after="100" w:afterAutospacing="1" w:line="420" w:lineRule="atLeast"/>
+        <w:rPr>
+          <w:rFonts w:ascii="Arial" w:eastAsia="Times New Roman" w:hAnsi="Arial" w:cs="Times New Roman"/>
+          <w:color w:val="333333"/>
+          <w:lang w:eastAsia="es-ES_tradnl"/>
+        </w:rPr>
+      </w:pPr>
+      <w:r>
+        <w:rPr>
+          <w:rFonts w:ascii="Arial" w:eastAsia="Times New Roman" w:hAnsi="Arial" w:cs="Times New Roman"/>
+          <w:color w:val="333333"/>
+          <w:lang w:eastAsia="es-ES_tradnl"/>
+        </w:rPr>
+        <w:t>Encapsulacion: la línea 15 de loto.cs contiene un miembro publico y siguiendo el principio de encapsulación de la POO deberían ser privados. En caso de que se necesite acceder a ellos desde fuera se crea una propiedad.</w:t>
+      </w:r>
+      <w:r>
+        <w:rPr>
+          <w:rFonts w:ascii="Arial" w:eastAsia="Times New Roman" w:hAnsi="Arial" w:cs="Times New Roman"/>
+          <w:color w:val="333333"/>
+          <w:lang w:eastAsia="es-ES_tradnl"/>
+        </w:rPr>
+        <w:t xml:space="preserve"> Visual studio nos permite una refactorización automática </w:t>
+      </w:r>
+      <w:r>
+        <w:rPr>
+          <w:rFonts w:ascii="Arial" w:eastAsia="Times New Roman" w:hAnsi="Arial" w:cs="Times New Roman"/>
+          <w:color w:val="333333"/>
+          <w:lang w:eastAsia="es-ES_tradnl"/>
+        </w:rPr>
+        <w:drawing>
+          <wp:inline distT="0" distB="0" distL="0" distR="0" wp14:anchorId="16AD2899" wp14:editId="384BEE50">
+            <wp:extent cx="4191000" cy="1488337"/>
+            <wp:effectExtent l="0" t="0" r="0" b="0"/>
+            <wp:docPr id="1" name="Imagen 1"/>
+            <wp:cNvGraphicFramePr>
+              <a:graphicFrameLocks xmlns:a="http://schemas.openxmlformats.org/drawingml/2006/main" noChangeAspect="1"/>
+            </wp:cNvGraphicFramePr>
+            <a:graphic xmlns:a="http://schemas.openxmlformats.org/drawingml/2006/main">
+              <a:graphicData uri="http://schemas.openxmlformats.org/drawingml/2006/picture">
+                <pic:pic xmlns:pic="http://schemas.openxmlformats.org/drawingml/2006/picture">
+                  <pic:nvPicPr>
+                    <pic:cNvPr id="1" name=""/>
+                    <pic:cNvPicPr/>
+                  </pic:nvPicPr>
+                  <pic:blipFill>
+                    <a:blip r:embed="rId5"/>
+                    <a:stretch>
+                      <a:fillRect/>
+                    </a:stretch>
+                  </pic:blipFill>
+                  <pic:spPr>
+                    <a:xfrm>
+                      <a:off x="0" y="0"/>
+                      <a:ext cx="4241679" cy="1506334"/>
+                    </a:xfrm>
+                    <a:prstGeom prst="rect">
+                      <a:avLst/>
+                    </a:prstGeom>
+                  </pic:spPr>
+                </pic:pic>
+              </a:graphicData>
+            </a:graphic>
+          </wp:inline>
+        </w:drawing>
+      </w:r>
+    </w:p>
+    <w:p>
+      <w:pPr>
+        <w:shd w:val="clear" w:color="auto" w:fill="FFFFFF"/>
+        <w:spacing w:before="100" w:beforeAutospacing="1" w:after="100" w:afterAutospacing="1" w:line="420" w:lineRule="atLeast"/>
+        <w:ind w:left="1440"/>
+        <w:rPr>
+          <w:rFonts w:ascii="Arial" w:eastAsia="Times New Roman" w:hAnsi="Arial" w:cs="Times New Roman"/>
+          <w:color w:val="333333"/>
+          <w:lang w:eastAsia="es-ES_tradnl"/>
+        </w:rPr>
+      </w:pPr>
+      <w:r>
+        <w:rPr>
+          <w:rFonts w:ascii="Arial" w:eastAsia="Times New Roman" w:hAnsi="Arial" w:cs="Times New Roman"/>
+          <w:color w:val="333333"/>
+          <w:lang w:eastAsia="es-ES_tradnl"/>
+        </w:rPr>
+        <w:t>Nótese que no solo genera la propiedad y la usa, si no que el propio miembro cambia a private:</w:t>
+      </w:r>
+    </w:p>
+    <w:p>
+      <w:pPr>
+        <w:shd w:val="clear" w:color="auto" w:fill="FFFFFF"/>
+        <w:spacing w:before="100" w:beforeAutospacing="1" w:after="100" w:afterAutospacing="1" w:line="420" w:lineRule="atLeast"/>
+        <w:ind w:left="1440"/>
+        <w:rPr>
+          <w:rFonts w:ascii="Arial" w:eastAsia="Times New Roman" w:hAnsi="Arial" w:cs="Times New Roman"/>
+          <w:color w:val="333333"/>
+          <w:lang w:eastAsia="es-ES_tradnl"/>
+        </w:rPr>
+      </w:pPr>
+      <w:r>
+        <w:rPr>
+          <w:rFonts w:ascii="Arial" w:eastAsia="Times New Roman" w:hAnsi="Arial" w:cs="Times New Roman"/>
+          <w:color w:val="333333"/>
+          <w:lang w:eastAsia="es-ES_tradnl"/>
+        </w:rPr>
+        <w:drawing>
+          <wp:inline distT="0" distB="0" distL="0" distR="0" wp14:anchorId="19044BBB" wp14:editId="6BC868B5">
+            <wp:extent cx="3410426" cy="1476581"/>
+            <wp:effectExtent l="0" t="0" r="0" b="9525"/>
+            <wp:docPr id="2" name="Imagen 2"/>
+            <wp:cNvGraphicFramePr>
+              <a:graphicFrameLocks xmlns:a="http://schemas.openxmlformats.org/drawingml/2006/main" noChangeAspect="1"/>
+            </wp:cNvGraphicFramePr>
+            <a:graphic xmlns:a="http://schemas.openxmlformats.org/drawingml/2006/main">
+              <a:graphicData uri="http://schemas.openxmlformats.org/drawingml/2006/picture">
+                <pic:pic xmlns:pic="http://schemas.openxmlformats.org/drawingml/2006/picture">
+                  <pic:nvPicPr>
+                    <pic:cNvPr id="1" name=""/>
+                    <pic:cNvPicPr/>
+                  </pic:nvPicPr>
+                  <pic:blipFill>
+                    <a:blip r:embed="rId6"/>
+                    <a:stretch>
+                      <a:fillRect/>
+                    </a:stretch>
+                  </pic:blipFill>
+                  <pic:spPr>
+                    <a:xfrm>
+                      <a:off x="0" y="0"/>
+                      <a:ext cx="3410426" cy="1476581"/>
+                    </a:xfrm>
+                    <a:prstGeom prst="rect">
+                      <a:avLst/>
+                    </a:prstGeom>
+                  </pic:spPr>
+                </pic:pic>
+              </a:graphicData>
+            </a:graphic>
+          </wp:inline>
+        </w:drawing>
+      </w:r>
+    </w:p>
+    <w:p/>
     <w:sectPr>
       <w:pgSz w:w="11906" w:h="16838"/>
       <w:pgMar w:top="1417" w:right="1701" w:bottom="1417" w:left="1701" w:header="708" w:footer="708" w:gutter="0"/>
@@ -14,6 +486,362 @@
     </w:sectPr>
   </w:body>
 </w:document>
+</file>
+
+<file path=word/numbering.xml><?xml version="1.0" encoding="utf-8"?>
+<w:numbering xmlns:wpc="http://schemas.microsoft.com/office/word/2010/wordprocessingCanvas" xmlns:cx="http://schemas.microsoft.com/office/drawing/2014/chartex" xmlns:mc="http://schemas.openxmlformats.org/markup-compatibility/2006" xmlns:o="urn:schemas-microsoft-com:office:office" xmlns:r="http://schemas.openxmlformats.org/officeDocument/2006/relationships" xmlns:m="http://schemas.openxmlformats.org/officeDocument/2006/math" xmlns:v="urn:schemas-microsoft-com:vml" xmlns:wp14="http://schemas.microsoft.com/office/word/2010/wordprocessingDrawing" xmlns:wp="http://schemas.openxmlformats.org/drawingml/2006/wordprocessingDrawing" xmlns:w10="urn:schemas-microsoft-com:office:word" xmlns:w="http://schemas.openxmlformats.org/wordprocessingml/2006/main" xmlns:w14="http://schemas.microsoft.com/office/word/2010/wordml" xmlns:w15="http://schemas.microsoft.com/office/word/2012/wordml" xmlns:w16se="http://schemas.microsoft.com/office/word/2015/wordml/symex" xmlns:wpg="http://schemas.microsoft.com/office/word/2010/wordprocessingGroup" xmlns:wpi="http://schemas.microsoft.com/office/word/2010/wordprocessingInk" xmlns:wne="http://schemas.microsoft.com/office/word/2006/wordml" xmlns:wps="http://schemas.microsoft.com/office/word/2010/wordprocessingShape" mc:Ignorable="w14 w15 w16se wp14">
+  <w:abstractNum w:abstractNumId="0" w15:restartNumberingAfterBreak="0">
+    <w:nsid w:val="17E54FE8"/>
+    <w:multiLevelType w:val="hybridMultilevel"/>
+    <w:tmpl w:val="A1466E10"/>
+    <w:lvl w:ilvl="0" w:tplc="040A0001">
+      <w:start w:val="1"/>
+      <w:numFmt w:val="bullet"/>
+      <w:lvlText w:val=""/>
+      <w:lvlJc w:val="left"/>
+      <w:pPr>
+        <w:ind w:left="1440" w:hanging="360"/>
+      </w:pPr>
+      <w:rPr>
+        <w:rFonts w:ascii="Symbol" w:hAnsi="Symbol" w:hint="default"/>
+      </w:rPr>
+    </w:lvl>
+    <w:lvl w:ilvl="1" w:tplc="040A0003" w:tentative="1">
+      <w:start w:val="1"/>
+      <w:numFmt w:val="bullet"/>
+      <w:lvlText w:val="o"/>
+      <w:lvlJc w:val="left"/>
+      <w:pPr>
+        <w:ind w:left="2160" w:hanging="360"/>
+      </w:pPr>
+      <w:rPr>
+        <w:rFonts w:ascii="Courier New" w:hAnsi="Courier New" w:cs="Courier New" w:hint="default"/>
+      </w:rPr>
+    </w:lvl>
+    <w:lvl w:ilvl="2" w:tplc="040A0005" w:tentative="1">
+      <w:start w:val="1"/>
+      <w:numFmt w:val="bullet"/>
+      <w:lvlText w:val=""/>
+      <w:lvlJc w:val="left"/>
+      <w:pPr>
+        <w:ind w:left="2880" w:hanging="360"/>
+      </w:pPr>
+      <w:rPr>
+        <w:rFonts w:ascii="Wingdings" w:hAnsi="Wingdings" w:hint="default"/>
+      </w:rPr>
+    </w:lvl>
+    <w:lvl w:ilvl="3" w:tplc="040A0001" w:tentative="1">
+      <w:start w:val="1"/>
+      <w:numFmt w:val="bullet"/>
+      <w:lvlText w:val=""/>
+      <w:lvlJc w:val="left"/>
+      <w:pPr>
+        <w:ind w:left="3600" w:hanging="360"/>
+      </w:pPr>
+      <w:rPr>
+        <w:rFonts w:ascii="Symbol" w:hAnsi="Symbol" w:hint="default"/>
+      </w:rPr>
+    </w:lvl>
+    <w:lvl w:ilvl="4" w:tplc="040A0003" w:tentative="1">
+      <w:start w:val="1"/>
+      <w:numFmt w:val="bullet"/>
+      <w:lvlText w:val="o"/>
+      <w:lvlJc w:val="left"/>
+      <w:pPr>
+        <w:ind w:left="4320" w:hanging="360"/>
+      </w:pPr>
+      <w:rPr>
+        <w:rFonts w:ascii="Courier New" w:hAnsi="Courier New" w:cs="Courier New" w:hint="default"/>
+      </w:rPr>
+    </w:lvl>
+    <w:lvl w:ilvl="5" w:tplc="040A0005" w:tentative="1">
+      <w:start w:val="1"/>
+      <w:numFmt w:val="bullet"/>
+      <w:lvlText w:val=""/>
+      <w:lvlJc w:val="left"/>
+      <w:pPr>
+        <w:ind w:left="5040" w:hanging="360"/>
+      </w:pPr>
+      <w:rPr>
+        <w:rFonts w:ascii="Wingdings" w:hAnsi="Wingdings" w:hint="default"/>
+      </w:rPr>
+    </w:lvl>
+    <w:lvl w:ilvl="6" w:tplc="040A0001" w:tentative="1">
+      <w:start w:val="1"/>
+      <w:numFmt w:val="bullet"/>
+      <w:lvlText w:val=""/>
+      <w:lvlJc w:val="left"/>
+      <w:pPr>
+        <w:ind w:left="5760" w:hanging="360"/>
+      </w:pPr>
+      <w:rPr>
+        <w:rFonts w:ascii="Symbol" w:hAnsi="Symbol" w:hint="default"/>
+      </w:rPr>
+    </w:lvl>
+    <w:lvl w:ilvl="7" w:tplc="040A0003" w:tentative="1">
+      <w:start w:val="1"/>
+      <w:numFmt w:val="bullet"/>
+      <w:lvlText w:val="o"/>
+      <w:lvlJc w:val="left"/>
+      <w:pPr>
+        <w:ind w:left="6480" w:hanging="360"/>
+      </w:pPr>
+      <w:rPr>
+        <w:rFonts w:ascii="Courier New" w:hAnsi="Courier New" w:cs="Courier New" w:hint="default"/>
+      </w:rPr>
+    </w:lvl>
+    <w:lvl w:ilvl="8" w:tplc="040A0005" w:tentative="1">
+      <w:start w:val="1"/>
+      <w:numFmt w:val="bullet"/>
+      <w:lvlText w:val=""/>
+      <w:lvlJc w:val="left"/>
+      <w:pPr>
+        <w:ind w:left="7200" w:hanging="360"/>
+      </w:pPr>
+      <w:rPr>
+        <w:rFonts w:ascii="Wingdings" w:hAnsi="Wingdings" w:hint="default"/>
+      </w:rPr>
+    </w:lvl>
+  </w:abstractNum>
+  <w:abstractNum w:abstractNumId="1" w15:restartNumberingAfterBreak="0">
+    <w:nsid w:val="304D4085"/>
+    <w:multiLevelType w:val="multilevel"/>
+    <w:tmpl w:val="F4842E78"/>
+    <w:lvl w:ilvl="0">
+      <w:start w:val="1"/>
+      <w:numFmt w:val="decimal"/>
+      <w:lvlText w:val="%1."/>
+      <w:lvlJc w:val="left"/>
+      <w:pPr>
+        <w:tabs>
+          <w:tab w:val="num" w:pos="720"/>
+        </w:tabs>
+        <w:ind w:left="720" w:hanging="360"/>
+      </w:pPr>
+    </w:lvl>
+    <w:lvl w:ilvl="1" w:tentative="1">
+      <w:start w:val="1"/>
+      <w:numFmt w:val="decimal"/>
+      <w:lvlText w:val="%2."/>
+      <w:lvlJc w:val="left"/>
+      <w:pPr>
+        <w:tabs>
+          <w:tab w:val="num" w:pos="1440"/>
+        </w:tabs>
+        <w:ind w:left="1440" w:hanging="360"/>
+      </w:pPr>
+    </w:lvl>
+    <w:lvl w:ilvl="2" w:tentative="1">
+      <w:start w:val="1"/>
+      <w:numFmt w:val="decimal"/>
+      <w:lvlText w:val="%3."/>
+      <w:lvlJc w:val="left"/>
+      <w:pPr>
+        <w:tabs>
+          <w:tab w:val="num" w:pos="2160"/>
+        </w:tabs>
+        <w:ind w:left="2160" w:hanging="360"/>
+      </w:pPr>
+    </w:lvl>
+    <w:lvl w:ilvl="3" w:tentative="1">
+      <w:start w:val="1"/>
+      <w:numFmt w:val="decimal"/>
+      <w:lvlText w:val="%4."/>
+      <w:lvlJc w:val="left"/>
+      <w:pPr>
+        <w:tabs>
+          <w:tab w:val="num" w:pos="2880"/>
+        </w:tabs>
+        <w:ind w:left="2880" w:hanging="360"/>
+      </w:pPr>
+    </w:lvl>
+    <w:lvl w:ilvl="4" w:tentative="1">
+      <w:start w:val="1"/>
+      <w:numFmt w:val="decimal"/>
+      <w:lvlText w:val="%5."/>
+      <w:lvlJc w:val="left"/>
+      <w:pPr>
+        <w:tabs>
+          <w:tab w:val="num" w:pos="3600"/>
+        </w:tabs>
+        <w:ind w:left="3600" w:hanging="360"/>
+      </w:pPr>
+    </w:lvl>
+    <w:lvl w:ilvl="5" w:tentative="1">
+      <w:start w:val="1"/>
+      <w:numFmt w:val="decimal"/>
+      <w:lvlText w:val="%6."/>
+      <w:lvlJc w:val="left"/>
+      <w:pPr>
+        <w:tabs>
+          <w:tab w:val="num" w:pos="4320"/>
+        </w:tabs>
+        <w:ind w:left="4320" w:hanging="360"/>
+      </w:pPr>
+    </w:lvl>
+    <w:lvl w:ilvl="6" w:tentative="1">
+      <w:start w:val="1"/>
+      <w:numFmt w:val="decimal"/>
+      <w:lvlText w:val="%7."/>
+      <w:lvlJc w:val="left"/>
+      <w:pPr>
+        <w:tabs>
+          <w:tab w:val="num" w:pos="5040"/>
+        </w:tabs>
+        <w:ind w:left="5040" w:hanging="360"/>
+      </w:pPr>
+    </w:lvl>
+    <w:lvl w:ilvl="7" w:tentative="1">
+      <w:start w:val="1"/>
+      <w:numFmt w:val="decimal"/>
+      <w:lvlText w:val="%8."/>
+      <w:lvlJc w:val="left"/>
+      <w:pPr>
+        <w:tabs>
+          <w:tab w:val="num" w:pos="5760"/>
+        </w:tabs>
+        <w:ind w:left="5760" w:hanging="360"/>
+      </w:pPr>
+    </w:lvl>
+    <w:lvl w:ilvl="8" w:tentative="1">
+      <w:start w:val="1"/>
+      <w:numFmt w:val="decimal"/>
+      <w:lvlText w:val="%9."/>
+      <w:lvlJc w:val="left"/>
+      <w:pPr>
+        <w:tabs>
+          <w:tab w:val="num" w:pos="6480"/>
+        </w:tabs>
+        <w:ind w:left="6480" w:hanging="360"/>
+      </w:pPr>
+    </w:lvl>
+  </w:abstractNum>
+  <w:abstractNum w:abstractNumId="2" w15:restartNumberingAfterBreak="0">
+    <w:nsid w:val="6B404694"/>
+    <w:multiLevelType w:val="multilevel"/>
+    <w:tmpl w:val="BC4084CE"/>
+    <w:lvl w:ilvl="0">
+      <w:start w:val="1"/>
+      <w:numFmt w:val="bullet"/>
+      <w:lvlText w:val=""/>
+      <w:lvlJc w:val="left"/>
+      <w:pPr>
+        <w:tabs>
+          <w:tab w:val="num" w:pos="720"/>
+        </w:tabs>
+        <w:ind w:left="720" w:hanging="360"/>
+      </w:pPr>
+      <w:rPr>
+        <w:rFonts w:ascii="Symbol" w:hAnsi="Symbol" w:hint="default"/>
+      </w:rPr>
+    </w:lvl>
+    <w:lvl w:ilvl="1">
+      <w:start w:val="1"/>
+      <w:numFmt w:val="decimal"/>
+      <w:lvlText w:val="%2."/>
+      <w:lvlJc w:val="left"/>
+      <w:pPr>
+        <w:tabs>
+          <w:tab w:val="num" w:pos="1440"/>
+        </w:tabs>
+        <w:ind w:left="1440" w:hanging="360"/>
+      </w:pPr>
+    </w:lvl>
+    <w:lvl w:ilvl="2">
+      <w:start w:val="1"/>
+      <w:numFmt w:val="decimal"/>
+      <w:lvlText w:val="%3."/>
+      <w:lvlJc w:val="left"/>
+      <w:pPr>
+        <w:tabs>
+          <w:tab w:val="num" w:pos="2160"/>
+        </w:tabs>
+        <w:ind w:left="2160" w:hanging="360"/>
+      </w:pPr>
+    </w:lvl>
+    <w:lvl w:ilvl="3" w:tentative="1">
+      <w:start w:val="1"/>
+      <w:numFmt w:val="decimal"/>
+      <w:lvlText w:val="%4."/>
+      <w:lvlJc w:val="left"/>
+      <w:pPr>
+        <w:tabs>
+          <w:tab w:val="num" w:pos="2880"/>
+        </w:tabs>
+        <w:ind w:left="2880" w:hanging="360"/>
+      </w:pPr>
+    </w:lvl>
+    <w:lvl w:ilvl="4" w:tentative="1">
+      <w:start w:val="1"/>
+      <w:numFmt w:val="decimal"/>
+      <w:lvlText w:val="%5."/>
+      <w:lvlJc w:val="left"/>
+      <w:pPr>
+        <w:tabs>
+          <w:tab w:val="num" w:pos="3600"/>
+        </w:tabs>
+        <w:ind w:left="3600" w:hanging="360"/>
+      </w:pPr>
+    </w:lvl>
+    <w:lvl w:ilvl="5" w:tentative="1">
+      <w:start w:val="1"/>
+      <w:numFmt w:val="decimal"/>
+      <w:lvlText w:val="%6."/>
+      <w:lvlJc w:val="left"/>
+      <w:pPr>
+        <w:tabs>
+          <w:tab w:val="num" w:pos="4320"/>
+        </w:tabs>
+        <w:ind w:left="4320" w:hanging="360"/>
+      </w:pPr>
+    </w:lvl>
+    <w:lvl w:ilvl="6" w:tentative="1">
+      <w:start w:val="1"/>
+      <w:numFmt w:val="decimal"/>
+      <w:lvlText w:val="%7."/>
+      <w:lvlJc w:val="left"/>
+      <w:pPr>
+        <w:tabs>
+          <w:tab w:val="num" w:pos="5040"/>
+        </w:tabs>
+        <w:ind w:left="5040" w:hanging="360"/>
+      </w:pPr>
+    </w:lvl>
+    <w:lvl w:ilvl="7" w:tentative="1">
+      <w:start w:val="1"/>
+      <w:numFmt w:val="decimal"/>
+      <w:lvlText w:val="%8."/>
+      <w:lvlJc w:val="left"/>
+      <w:pPr>
+        <w:tabs>
+          <w:tab w:val="num" w:pos="5760"/>
+        </w:tabs>
+        <w:ind w:left="5760" w:hanging="360"/>
+      </w:pPr>
+    </w:lvl>
+    <w:lvl w:ilvl="8" w:tentative="1">
+      <w:start w:val="1"/>
+      <w:numFmt w:val="decimal"/>
+      <w:lvlText w:val="%9."/>
+      <w:lvlJc w:val="left"/>
+      <w:pPr>
+        <w:tabs>
+          <w:tab w:val="num" w:pos="6480"/>
+        </w:tabs>
+        <w:ind w:left="6480" w:hanging="360"/>
+      </w:pPr>
+    </w:lvl>
+  </w:abstractNum>
+  <w:num w:numId="1">
+    <w:abstractNumId w:val="2"/>
+  </w:num>
+  <w:num w:numId="2">
+    <w:abstractNumId w:val="0"/>
+  </w:num>
+  <w:num w:numId="3">
+    <w:abstractNumId w:val="1"/>
+  </w:num>
+</w:numbering>
 </file>
 
 <file path=word/styles.xml><?xml version="1.0" encoding="utf-8"?>
@@ -437,6 +1265,28 @@
     <w:semiHidden/>
     <w:unhideWhenUsed/>
   </w:style>
+  <w:style w:type="character" w:styleId="nfasis">
+    <w:name w:val="Emphasis"/>
+    <w:basedOn w:val="Fuentedeprrafopredeter"/>
+    <w:uiPriority w:val="20"/>
+    <w:qFormat/>
+    <w:rsid w:val="000008A5"/>
+    <w:rPr>
+      <w:i/>
+      <w:iCs/>
+    </w:rPr>
+  </w:style>
+  <w:style w:type="paragraph" w:styleId="Prrafodelista">
+    <w:name w:val="List Paragraph"/>
+    <w:basedOn w:val="Normal"/>
+    <w:uiPriority w:val="34"/>
+    <w:qFormat/>
+    <w:rsid w:val="000008A5"/>
+    <w:pPr>
+      <w:ind w:left="720"/>
+      <w:contextualSpacing/>
+    </w:pPr>
+  </w:style>
 </w:styles>
 </file>
 

--- a/Loto/dossiermtb2223.docx
+++ b/Loto/dossiermtb2223.docx
@@ -24,6 +24,7 @@
         </w:rPr>
         <w:t>Encontrar cinco errores de normas de estilo en el fichero </w:t>
       </w:r>
+      <w:proofErr w:type="spellStart"/>
       <w:r>
         <w:rPr>
           <w:rFonts w:ascii="Arial" w:eastAsia="Times New Roman" w:hAnsi="Arial" w:cs="Times New Roman"/>
@@ -32,7 +33,18 @@
           <w:color w:val="333333"/>
           <w:lang w:eastAsia="es-ES_tradnl"/>
         </w:rPr>
-        <w:t>loto.cs, </w:t>
+        <w:t>loto.cs</w:t>
+      </w:r>
+      <w:proofErr w:type="spellEnd"/>
+      <w:r>
+        <w:rPr>
+          <w:rFonts w:ascii="Arial" w:eastAsia="Times New Roman" w:hAnsi="Arial" w:cs="Times New Roman"/>
+          <w:i/>
+          <w:iCs/>
+          <w:color w:val="333333"/>
+          <w:lang w:eastAsia="es-ES_tradnl"/>
+        </w:rPr>
+        <w:t>, </w:t>
       </w:r>
       <w:r>
         <w:rPr>
@@ -96,7 +108,25 @@
           <w:color w:val="333333"/>
           <w:lang w:eastAsia="es-ES_tradnl"/>
         </w:rPr>
-        <w:t>el if y el bloque interior deberían estar en líneas distintas.</w:t>
+        <w:t xml:space="preserve">el </w:t>
+      </w:r>
+      <w:proofErr w:type="spellStart"/>
+      <w:r>
+        <w:rPr>
+          <w:rFonts w:ascii="Arial" w:eastAsia="Times New Roman" w:hAnsi="Arial" w:cs="Times New Roman"/>
+          <w:color w:val="333333"/>
+          <w:lang w:eastAsia="es-ES_tradnl"/>
+        </w:rPr>
+        <w:t>if</w:t>
+      </w:r>
+      <w:proofErr w:type="spellEnd"/>
+      <w:r>
+        <w:rPr>
+          <w:rFonts w:ascii="Arial" w:eastAsia="Times New Roman" w:hAnsi="Arial" w:cs="Times New Roman"/>
+          <w:color w:val="333333"/>
+          <w:lang w:eastAsia="es-ES_tradnl"/>
+        </w:rPr>
+        <w:t xml:space="preserve"> y el bloque interior deberían estar en líneas distintas.</w:t>
       </w:r>
     </w:p>
     <w:p>
@@ -120,7 +150,79 @@
           <w:color w:val="333333"/>
           <w:lang w:eastAsia="es-ES_tradnl"/>
         </w:rPr>
-        <w:t>Nombres no autodescriptivos (líneas 76 y 74):  premi y a deberían tener nombres mas sencillos que no necesiten un comentario para especificar qué es, les cambio el nombre a combinacionGanadora y aciertos respectivamente.</w:t>
+        <w:t xml:space="preserve">Nombres no </w:t>
+      </w:r>
+      <w:proofErr w:type="spellStart"/>
+      <w:r>
+        <w:rPr>
+          <w:rFonts w:ascii="Arial" w:eastAsia="Times New Roman" w:hAnsi="Arial" w:cs="Times New Roman"/>
+          <w:color w:val="333333"/>
+          <w:lang w:eastAsia="es-ES_tradnl"/>
+        </w:rPr>
+        <w:t>autodescriptivos</w:t>
+      </w:r>
+      <w:proofErr w:type="spellEnd"/>
+      <w:r>
+        <w:rPr>
+          <w:rFonts w:ascii="Arial" w:eastAsia="Times New Roman" w:hAnsi="Arial" w:cs="Times New Roman"/>
+          <w:color w:val="333333"/>
+          <w:lang w:eastAsia="es-ES_tradnl"/>
+        </w:rPr>
+        <w:t xml:space="preserve"> (líneas 76 y 74):  </w:t>
+      </w:r>
+      <w:proofErr w:type="spellStart"/>
+      <w:r>
+        <w:rPr>
+          <w:rFonts w:ascii="Arial" w:eastAsia="Times New Roman" w:hAnsi="Arial" w:cs="Times New Roman"/>
+          <w:color w:val="333333"/>
+          <w:lang w:eastAsia="es-ES_tradnl"/>
+        </w:rPr>
+        <w:t>premi</w:t>
+      </w:r>
+      <w:proofErr w:type="spellEnd"/>
+      <w:r>
+        <w:rPr>
+          <w:rFonts w:ascii="Arial" w:eastAsia="Times New Roman" w:hAnsi="Arial" w:cs="Times New Roman"/>
+          <w:color w:val="333333"/>
+          <w:lang w:eastAsia="es-ES_tradnl"/>
+        </w:rPr>
+        <w:t xml:space="preserve"> y a deberían tener nombres </w:t>
+      </w:r>
+      <w:proofErr w:type="spellStart"/>
+      <w:r>
+        <w:rPr>
+          <w:rFonts w:ascii="Arial" w:eastAsia="Times New Roman" w:hAnsi="Arial" w:cs="Times New Roman"/>
+          <w:color w:val="333333"/>
+          <w:lang w:eastAsia="es-ES_tradnl"/>
+        </w:rPr>
+        <w:t>mas</w:t>
+      </w:r>
+      <w:proofErr w:type="spellEnd"/>
+      <w:r>
+        <w:rPr>
+          <w:rFonts w:ascii="Arial" w:eastAsia="Times New Roman" w:hAnsi="Arial" w:cs="Times New Roman"/>
+          <w:color w:val="333333"/>
+          <w:lang w:eastAsia="es-ES_tradnl"/>
+        </w:rPr>
+        <w:t xml:space="preserve"> sencillos que no necesiten un comentario para especificar qué es, les cambio el nombre a </w:t>
+      </w:r>
+      <w:proofErr w:type="spellStart"/>
+      <w:r>
+        <w:rPr>
+          <w:rFonts w:ascii="Arial" w:eastAsia="Times New Roman" w:hAnsi="Arial" w:cs="Times New Roman"/>
+          <w:color w:val="333333"/>
+          <w:lang w:eastAsia="es-ES_tradnl"/>
+        </w:rPr>
+        <w:t>combinacionGanadora</w:t>
+      </w:r>
+      <w:proofErr w:type="spellEnd"/>
+      <w:r>
+        <w:rPr>
+          <w:rFonts w:ascii="Arial" w:eastAsia="Times New Roman" w:hAnsi="Arial" w:cs="Times New Roman"/>
+          <w:color w:val="333333"/>
+          <w:lang w:eastAsia="es-ES_tradnl"/>
+        </w:rPr>
+        <w:t xml:space="preserve"> y aciertos respectivamente.</w:t>
       </w:r>
     </w:p>
     <w:p>
@@ -144,7 +246,43 @@
           <w:color w:val="333333"/>
           <w:lang w:eastAsia="es-ES_tradnl"/>
         </w:rPr>
-        <w:t xml:space="preserve">Espaciado (líneas 77 y 78): después de punto y coma y entre operadores debería haber espacios. Como excepción se pueden dejar juntos los operadores unarios como i++. Se escribiría correctamente:             for (int i = 0; i &lt; MAX_NUMEROS; i++) </w:t>
+        <w:t xml:space="preserve">Espaciado (líneas 77 y 78): después de punto y coma y entre operadores debería haber espacios. Como excepción se pueden dejar juntos los operadores unarios como i++. Se escribiría correctamente:             </w:t>
+      </w:r>
+      <w:proofErr w:type="spellStart"/>
+      <w:r>
+        <w:rPr>
+          <w:rFonts w:ascii="Arial" w:eastAsia="Times New Roman" w:hAnsi="Arial" w:cs="Times New Roman"/>
+          <w:color w:val="333333"/>
+          <w:lang w:eastAsia="es-ES_tradnl"/>
+        </w:rPr>
+        <w:t>for</w:t>
+      </w:r>
+      <w:proofErr w:type="spellEnd"/>
+      <w:r>
+        <w:rPr>
+          <w:rFonts w:ascii="Arial" w:eastAsia="Times New Roman" w:hAnsi="Arial" w:cs="Times New Roman"/>
+          <w:color w:val="333333"/>
+          <w:lang w:eastAsia="es-ES_tradnl"/>
+        </w:rPr>
+        <w:t xml:space="preserve"> (</w:t>
+      </w:r>
+      <w:proofErr w:type="spellStart"/>
+      <w:r>
+        <w:rPr>
+          <w:rFonts w:ascii="Arial" w:eastAsia="Times New Roman" w:hAnsi="Arial" w:cs="Times New Roman"/>
+          <w:color w:val="333333"/>
+          <w:lang w:eastAsia="es-ES_tradnl"/>
+        </w:rPr>
+        <w:t>int</w:t>
+      </w:r>
+      <w:proofErr w:type="spellEnd"/>
+      <w:r>
+        <w:rPr>
+          <w:rFonts w:ascii="Arial" w:eastAsia="Times New Roman" w:hAnsi="Arial" w:cs="Times New Roman"/>
+          <w:color w:val="333333"/>
+          <w:lang w:eastAsia="es-ES_tradnl"/>
+        </w:rPr>
+        <w:t xml:space="preserve"> i = 0; i &lt; MAX_NUMEROS; i++) </w:t>
       </w:r>
     </w:p>
     <w:p>
@@ -168,7 +306,61 @@
           <w:color w:val="333333"/>
           <w:lang w:eastAsia="es-ES_tradnl"/>
         </w:rPr>
-        <w:t>Nomenclatura (línea 74): el método comprobar debería seguir la nomenclatura PasCal, no camelCase, por lo que le cambio el nombre como en las anteriores; usando Ctrl + R, R a Comprobar. De esta forma se actualiza el nombre seleccionado y todas sus referencias.</w:t>
+        <w:t xml:space="preserve">Nomenclatura (línea 74): el método comprobar debería seguir la nomenclatura </w:t>
+      </w:r>
+      <w:proofErr w:type="spellStart"/>
+      <w:r>
+        <w:rPr>
+          <w:rFonts w:ascii="Arial" w:eastAsia="Times New Roman" w:hAnsi="Arial" w:cs="Times New Roman"/>
+          <w:color w:val="333333"/>
+          <w:lang w:eastAsia="es-ES_tradnl"/>
+        </w:rPr>
+        <w:t>PasCal</w:t>
+      </w:r>
+      <w:proofErr w:type="spellEnd"/>
+      <w:r>
+        <w:rPr>
+          <w:rFonts w:ascii="Arial" w:eastAsia="Times New Roman" w:hAnsi="Arial" w:cs="Times New Roman"/>
+          <w:color w:val="333333"/>
+          <w:lang w:eastAsia="es-ES_tradnl"/>
+        </w:rPr>
+        <w:t xml:space="preserve">, no </w:t>
+      </w:r>
+      <w:proofErr w:type="spellStart"/>
+      <w:r>
+        <w:rPr>
+          <w:rFonts w:ascii="Arial" w:eastAsia="Times New Roman" w:hAnsi="Arial" w:cs="Times New Roman"/>
+          <w:color w:val="333333"/>
+          <w:lang w:eastAsia="es-ES_tradnl"/>
+        </w:rPr>
+        <w:t>camelCase</w:t>
+      </w:r>
+      <w:proofErr w:type="spellEnd"/>
+      <w:r>
+        <w:rPr>
+          <w:rFonts w:ascii="Arial" w:eastAsia="Times New Roman" w:hAnsi="Arial" w:cs="Times New Roman"/>
+          <w:color w:val="333333"/>
+          <w:lang w:eastAsia="es-ES_tradnl"/>
+        </w:rPr>
+        <w:t xml:space="preserve">, por lo que le cambio el nombre como en las anteriores; usando </w:t>
+      </w:r>
+      <w:proofErr w:type="spellStart"/>
+      <w:r>
+        <w:rPr>
+          <w:rFonts w:ascii="Arial" w:eastAsia="Times New Roman" w:hAnsi="Arial" w:cs="Times New Roman"/>
+          <w:color w:val="333333"/>
+          <w:lang w:eastAsia="es-ES_tradnl"/>
+        </w:rPr>
+        <w:t>Ctrl</w:t>
+      </w:r>
+      <w:proofErr w:type="spellEnd"/>
+      <w:r>
+        <w:rPr>
+          <w:rFonts w:ascii="Arial" w:eastAsia="Times New Roman" w:hAnsi="Arial" w:cs="Times New Roman"/>
+          <w:color w:val="333333"/>
+          <w:lang w:eastAsia="es-ES_tradnl"/>
+        </w:rPr>
+        <w:t xml:space="preserve"> + R, R a Comprobar. De esta forma se actualiza el nombre seleccionado y todas sus referencias.</w:t>
       </w:r>
     </w:p>
     <w:p>
@@ -236,6 +428,7 @@
         </w:rPr>
         <w:t>Si existen, detectar y aplicar al menos tres patrones de refactorización (tanto en el fichero </w:t>
       </w:r>
+      <w:proofErr w:type="spellStart"/>
       <w:r>
         <w:rPr>
           <w:rFonts w:ascii="Arial" w:eastAsia="Times New Roman" w:hAnsi="Arial" w:cs="Times New Roman"/>
@@ -246,6 +439,7 @@
         </w:rPr>
         <w:t>Loto.cs</w:t>
       </w:r>
+      <w:proofErr w:type="spellEnd"/>
       <w:r>
         <w:rPr>
           <w:rFonts w:ascii="Arial" w:eastAsia="Times New Roman" w:hAnsi="Arial" w:cs="Times New Roman"/>
@@ -287,13 +481,59 @@
           <w:lang w:eastAsia="es-ES_tradnl"/>
         </w:rPr>
       </w:pPr>
-      <w:r>
-        <w:rPr>
-          <w:rFonts w:ascii="Arial" w:eastAsia="Times New Roman" w:hAnsi="Arial" w:cs="Times New Roman"/>
-          <w:color w:val="333333"/>
-          <w:lang w:eastAsia="es-ES_tradnl"/>
-        </w:rPr>
-        <w:t>Numero mágico: el numero 6 aparece muchas veces en el Form1.cs haciendo referencia al máximo de números (igual que en el loto.cs). Visual studio no ofrece posibilidad de refactorización automática por el momento</w:t>
+      <w:proofErr w:type="spellStart"/>
+      <w:r>
+        <w:rPr>
+          <w:rFonts w:ascii="Arial" w:eastAsia="Times New Roman" w:hAnsi="Arial" w:cs="Times New Roman"/>
+          <w:color w:val="333333"/>
+          <w:lang w:eastAsia="es-ES_tradnl"/>
+        </w:rPr>
+        <w:t>Numero</w:t>
+      </w:r>
+      <w:proofErr w:type="spellEnd"/>
+      <w:r>
+        <w:rPr>
+          <w:rFonts w:ascii="Arial" w:eastAsia="Times New Roman" w:hAnsi="Arial" w:cs="Times New Roman"/>
+          <w:color w:val="333333"/>
+          <w:lang w:eastAsia="es-ES_tradnl"/>
+        </w:rPr>
+        <w:t xml:space="preserve"> mágico: el numero 6 aparece muchas veces en el Form1.cs haciendo referencia al máximo de números (igual que en el </w:t>
+      </w:r>
+      <w:proofErr w:type="spellStart"/>
+      <w:r>
+        <w:rPr>
+          <w:rFonts w:ascii="Arial" w:eastAsia="Times New Roman" w:hAnsi="Arial" w:cs="Times New Roman"/>
+          <w:color w:val="333333"/>
+          <w:lang w:eastAsia="es-ES_tradnl"/>
+        </w:rPr>
+        <w:t>loto.cs</w:t>
+      </w:r>
+      <w:proofErr w:type="spellEnd"/>
+      <w:r>
+        <w:rPr>
+          <w:rFonts w:ascii="Arial" w:eastAsia="Times New Roman" w:hAnsi="Arial" w:cs="Times New Roman"/>
+          <w:color w:val="333333"/>
+          <w:lang w:eastAsia="es-ES_tradnl"/>
+        </w:rPr>
+        <w:t xml:space="preserve">). Visual </w:t>
+      </w:r>
+      <w:proofErr w:type="spellStart"/>
+      <w:r>
+        <w:rPr>
+          <w:rFonts w:ascii="Arial" w:eastAsia="Times New Roman" w:hAnsi="Arial" w:cs="Times New Roman"/>
+          <w:color w:val="333333"/>
+          <w:lang w:eastAsia="es-ES_tradnl"/>
+        </w:rPr>
+        <w:t>studio</w:t>
+      </w:r>
+      <w:proofErr w:type="spellEnd"/>
+      <w:r>
+        <w:rPr>
+          <w:rFonts w:ascii="Arial" w:eastAsia="Times New Roman" w:hAnsi="Arial" w:cs="Times New Roman"/>
+          <w:color w:val="333333"/>
+          <w:lang w:eastAsia="es-ES_tradnl"/>
+        </w:rPr>
+        <w:t xml:space="preserve"> no ofrece posibilidad de refactorización automática por el momento</w:t>
       </w:r>
       <w:r>
         <w:rPr>
@@ -324,11 +564,53 @@
           <w:color w:val="333333"/>
           <w:lang w:eastAsia="es-ES_tradnl"/>
         </w:rPr>
+        <w:t xml:space="preserve">Método largo (en este caso el constructor del formulario): dedica 6 </w:t>
+      </w:r>
+      <w:proofErr w:type="spellStart"/>
+      <w:r>
+        <w:rPr>
+          <w:rFonts w:ascii="Arial" w:eastAsia="Times New Roman" w:hAnsi="Arial" w:cs="Times New Roman"/>
+          <w:color w:val="333333"/>
+          <w:lang w:eastAsia="es-ES_tradnl"/>
+        </w:rPr>
+        <w:t>lineas</w:t>
+      </w:r>
+      <w:proofErr w:type="spellEnd"/>
+      <w:r>
+        <w:rPr>
+          <w:rFonts w:ascii="Arial" w:eastAsia="Times New Roman" w:hAnsi="Arial" w:cs="Times New Roman"/>
+          <w:color w:val="333333"/>
+          <w:lang w:eastAsia="es-ES_tradnl"/>
+        </w:rPr>
+        <w:t xml:space="preserve"> con dos puntos y coma cada una y hace que el constructor no se </w:t>
+      </w:r>
+      <w:r>
+        <w:rPr>
+          <w:rFonts w:ascii="Arial" w:eastAsia="Times New Roman" w:hAnsi="Arial" w:cs="Times New Roman"/>
+          <w:color w:val="333333"/>
+          <w:lang w:eastAsia="es-ES_tradnl"/>
+        </w:rPr>
         <w:lastRenderedPageBreak/>
-        <w:t>Método largo (en este caso el constructor del formulario): dedica 6 lineas con dos puntos y coma cada una y hace que el constructor no se quede limpio, por lo que extraemos el código del constructor. Visual studio nos permite hacerlo automáticamente con una opción llamada extraer método.</w:t>
-      </w:r>
-      <w:bookmarkStart w:id="0" w:name="_GoBack"/>
-      <w:bookmarkEnd w:id="0"/>
+        <w:t xml:space="preserve">quede limpio, por lo que extraemos el código del constructor. Visual </w:t>
+      </w:r>
+      <w:proofErr w:type="spellStart"/>
+      <w:r>
+        <w:rPr>
+          <w:rFonts w:ascii="Arial" w:eastAsia="Times New Roman" w:hAnsi="Arial" w:cs="Times New Roman"/>
+          <w:color w:val="333333"/>
+          <w:lang w:eastAsia="es-ES_tradnl"/>
+        </w:rPr>
+        <w:t>studio</w:t>
+      </w:r>
+      <w:proofErr w:type="spellEnd"/>
+      <w:r>
+        <w:rPr>
+          <w:rFonts w:ascii="Arial" w:eastAsia="Times New Roman" w:hAnsi="Arial" w:cs="Times New Roman"/>
+          <w:color w:val="333333"/>
+          <w:lang w:eastAsia="es-ES_tradnl"/>
+        </w:rPr>
+        <w:t xml:space="preserve"> nos permite hacerlo automáticamente con una opción llamada extraer método.</w:t>
+      </w:r>
     </w:p>
     <w:p>
       <w:pPr>
@@ -344,21 +626,85 @@
           <w:lang w:eastAsia="es-ES_tradnl"/>
         </w:rPr>
       </w:pPr>
-      <w:r>
-        <w:rPr>
-          <w:rFonts w:ascii="Arial" w:eastAsia="Times New Roman" w:hAnsi="Arial" w:cs="Times New Roman"/>
-          <w:color w:val="333333"/>
-          <w:lang w:eastAsia="es-ES_tradnl"/>
-        </w:rPr>
-        <w:t>Encapsulacion: la línea 15 de loto.cs contiene un miembro publico y siguiendo el principio de encapsulación de la POO deberían ser privados. En caso de que se necesite acceder a ellos desde fuera se crea una propiedad.</w:t>
-      </w:r>
-      <w:r>
-        <w:rPr>
-          <w:rFonts w:ascii="Arial" w:eastAsia="Times New Roman" w:hAnsi="Arial" w:cs="Times New Roman"/>
-          <w:color w:val="333333"/>
-          <w:lang w:eastAsia="es-ES_tradnl"/>
-        </w:rPr>
-        <w:t xml:space="preserve"> Visual studio nos permite una refactorización automática </w:t>
+      <w:proofErr w:type="spellStart"/>
+      <w:r>
+        <w:rPr>
+          <w:rFonts w:ascii="Arial" w:eastAsia="Times New Roman" w:hAnsi="Arial" w:cs="Times New Roman"/>
+          <w:color w:val="333333"/>
+          <w:lang w:eastAsia="es-ES_tradnl"/>
+        </w:rPr>
+        <w:t>Encapsulacion</w:t>
+      </w:r>
+      <w:proofErr w:type="spellEnd"/>
+      <w:r>
+        <w:rPr>
+          <w:rFonts w:ascii="Arial" w:eastAsia="Times New Roman" w:hAnsi="Arial" w:cs="Times New Roman"/>
+          <w:color w:val="333333"/>
+          <w:lang w:eastAsia="es-ES_tradnl"/>
+        </w:rPr>
+        <w:t xml:space="preserve">: la línea 15 de </w:t>
+      </w:r>
+      <w:proofErr w:type="spellStart"/>
+      <w:r>
+        <w:rPr>
+          <w:rFonts w:ascii="Arial" w:eastAsia="Times New Roman" w:hAnsi="Arial" w:cs="Times New Roman"/>
+          <w:color w:val="333333"/>
+          <w:lang w:eastAsia="es-ES_tradnl"/>
+        </w:rPr>
+        <w:t>loto.cs</w:t>
+      </w:r>
+      <w:proofErr w:type="spellEnd"/>
+      <w:r>
+        <w:rPr>
+          <w:rFonts w:ascii="Arial" w:eastAsia="Times New Roman" w:hAnsi="Arial" w:cs="Times New Roman"/>
+          <w:color w:val="333333"/>
+          <w:lang w:eastAsia="es-ES_tradnl"/>
+        </w:rPr>
+        <w:t xml:space="preserve"> contiene un miembro </w:t>
+      </w:r>
+      <w:proofErr w:type="spellStart"/>
+      <w:r>
+        <w:rPr>
+          <w:rFonts w:ascii="Arial" w:eastAsia="Times New Roman" w:hAnsi="Arial" w:cs="Times New Roman"/>
+          <w:color w:val="333333"/>
+          <w:lang w:eastAsia="es-ES_tradnl"/>
+        </w:rPr>
+        <w:t>publico</w:t>
+      </w:r>
+      <w:proofErr w:type="spellEnd"/>
+      <w:r>
+        <w:rPr>
+          <w:rFonts w:ascii="Arial" w:eastAsia="Times New Roman" w:hAnsi="Arial" w:cs="Times New Roman"/>
+          <w:color w:val="333333"/>
+          <w:lang w:eastAsia="es-ES_tradnl"/>
+        </w:rPr>
+        <w:t xml:space="preserve"> y siguiendo el principio de encapsulación de la POO deberían ser privados. En caso de que se necesite acceder a ellos desde fuera se crea una propiedad.</w:t>
+      </w:r>
+      <w:r>
+        <w:rPr>
+          <w:rFonts w:ascii="Arial" w:eastAsia="Times New Roman" w:hAnsi="Arial" w:cs="Times New Roman"/>
+          <w:color w:val="333333"/>
+          <w:lang w:eastAsia="es-ES_tradnl"/>
+        </w:rPr>
+        <w:t xml:space="preserve"> Visual </w:t>
+      </w:r>
+      <w:proofErr w:type="spellStart"/>
+      <w:r>
+        <w:rPr>
+          <w:rFonts w:ascii="Arial" w:eastAsia="Times New Roman" w:hAnsi="Arial" w:cs="Times New Roman"/>
+          <w:color w:val="333333"/>
+          <w:lang w:eastAsia="es-ES_tradnl"/>
+        </w:rPr>
+        <w:t>studio</w:t>
+      </w:r>
+      <w:proofErr w:type="spellEnd"/>
+      <w:r>
+        <w:rPr>
+          <w:rFonts w:ascii="Arial" w:eastAsia="Times New Roman" w:hAnsi="Arial" w:cs="Times New Roman"/>
+          <w:color w:val="333333"/>
+          <w:lang w:eastAsia="es-ES_tradnl"/>
+        </w:rPr>
+        <w:t xml:space="preserve"> nos permite una refactorización automática </w:t>
       </w:r>
       <w:r>
         <w:rPr>
@@ -420,7 +766,25 @@
           <w:color w:val="333333"/>
           <w:lang w:eastAsia="es-ES_tradnl"/>
         </w:rPr>
-        <w:t>Nótese que no solo genera la propiedad y la usa, si no que el propio miembro cambia a private:</w:t>
+        <w:t xml:space="preserve">Nótese que no solo genera la propiedad y la usa, si no que el propio miembro cambia a </w:t>
+      </w:r>
+      <w:proofErr w:type="spellStart"/>
+      <w:r>
+        <w:rPr>
+          <w:rFonts w:ascii="Arial" w:eastAsia="Times New Roman" w:hAnsi="Arial" w:cs="Times New Roman"/>
+          <w:color w:val="333333"/>
+          <w:lang w:eastAsia="es-ES_tradnl"/>
+        </w:rPr>
+        <w:t>private</w:t>
+      </w:r>
+      <w:proofErr w:type="spellEnd"/>
+      <w:r>
+        <w:rPr>
+          <w:rFonts w:ascii="Arial" w:eastAsia="Times New Roman" w:hAnsi="Arial" w:cs="Times New Roman"/>
+          <w:color w:val="333333"/>
+          <w:lang w:eastAsia="es-ES_tradnl"/>
+        </w:rPr>
+        <w:t>:</w:t>
       </w:r>
     </w:p>
     <w:p>
@@ -477,7 +841,642 @@
         </w:drawing>
       </w:r>
     </w:p>
-    <w:p/>
+    <w:p>
+      <w:pPr>
+        <w:numPr>
+          <w:ilvl w:val="0"/>
+          <w:numId w:val="1"/>
+        </w:numPr>
+        <w:shd w:val="clear" w:color="auto" w:fill="FFFFFF"/>
+        <w:spacing w:before="100" w:beforeAutospacing="1" w:after="100" w:afterAutospacing="1" w:line="420" w:lineRule="atLeast"/>
+      </w:pPr>
+      <w:r>
+        <w:rPr>
+          <w:rFonts w:ascii="Arial" w:eastAsia="Times New Roman" w:hAnsi="Arial" w:cs="Times New Roman"/>
+          <w:color w:val="333333"/>
+          <w:lang w:eastAsia="es-ES_tradnl"/>
+        </w:rPr>
+        <w:t>Realizar el diseño de pruebas (caja negra) para el constructor con parámetro de la clase </w:t>
+      </w:r>
+      <w:r>
+        <w:rPr>
+          <w:rFonts w:ascii="Arial" w:eastAsia="Times New Roman" w:hAnsi="Arial" w:cs="Times New Roman"/>
+          <w:i/>
+          <w:iCs/>
+          <w:color w:val="333333"/>
+          <w:lang w:eastAsia="es-ES_tradnl"/>
+        </w:rPr>
+        <w:t>loto</w:t>
+      </w:r>
+      <w:r>
+        <w:rPr>
+          <w:rFonts w:ascii="Arial" w:eastAsia="Times New Roman" w:hAnsi="Arial" w:cs="Times New Roman"/>
+          <w:color w:val="333333"/>
+          <w:lang w:eastAsia="es-ES_tradnl"/>
+        </w:rPr>
+        <w:t>.</w:t>
+      </w:r>
+    </w:p>
+    <w:p>
+      <w:pPr>
+        <w:shd w:val="clear" w:color="auto" w:fill="FFFFFF"/>
+        <w:spacing w:before="100" w:beforeAutospacing="1" w:after="100" w:afterAutospacing="1" w:line="420" w:lineRule="atLeast"/>
+        <w:ind w:left="720"/>
+      </w:pPr>
+      <w:r>
+        <w:t xml:space="preserve">Antes de nada, </w:t>
+      </w:r>
+      <w:proofErr w:type="spellStart"/>
+      <w:r>
+        <w:t>refactorizo</w:t>
+      </w:r>
+      <w:proofErr w:type="spellEnd"/>
+      <w:r>
+        <w:t xml:space="preserve"> levemente parte del código para que quede más claro todo.</w:t>
+      </w:r>
+    </w:p>
+    <w:p>
+      <w:pPr>
+        <w:shd w:val="clear" w:color="auto" w:fill="FFFFFF"/>
+        <w:spacing w:before="100" w:beforeAutospacing="1" w:after="100" w:afterAutospacing="1" w:line="420" w:lineRule="atLeast"/>
+        <w:ind w:left="720"/>
+      </w:pPr>
+      <w:r>
+        <w:t xml:space="preserve">El constructor recibe un parámetro </w:t>
+      </w:r>
+      <w:proofErr w:type="spellStart"/>
+      <w:proofErr w:type="gramStart"/>
+      <w:r>
+        <w:t>int</w:t>
+      </w:r>
+      <w:proofErr w:type="spellEnd"/>
+      <w:r>
+        <w:t>[</w:t>
+      </w:r>
+      <w:proofErr w:type="gramEnd"/>
+      <w:r>
+        <w:t xml:space="preserve">] que debe tener números entre 1 y 49 y </w:t>
+      </w:r>
+      <w:proofErr w:type="spellStart"/>
+      <w:r>
+        <w:t>y</w:t>
+      </w:r>
+      <w:proofErr w:type="spellEnd"/>
+      <w:r>
+        <w:t xml:space="preserve"> no repetir números. Si se dan esas condiciones, se considera un valor valido. De no ser </w:t>
+      </w:r>
+      <w:proofErr w:type="spellStart"/>
+      <w:r>
+        <w:t>asi</w:t>
+      </w:r>
+      <w:proofErr w:type="spellEnd"/>
+      <w:r>
+        <w:t xml:space="preserve"> se considera un valor no válido y no se asigna el valor.</w:t>
+      </w:r>
+      <w:r>
+        <w:t xml:space="preserve"> Primero identifico los dominios. Para la primera condición, al tratarse de </w:t>
+      </w:r>
+      <w:proofErr w:type="spellStart"/>
+      <w:r>
+        <w:t>de</w:t>
+      </w:r>
+      <w:proofErr w:type="spellEnd"/>
+      <w:r>
+        <w:t xml:space="preserve"> un rango entre dos números hay 3 opciones (menor que uno, entre 1 y 49, mayor que 49). Para la segunda condición </w:t>
+      </w:r>
+      <w:r>
+        <w:lastRenderedPageBreak/>
+        <w:t>podemos resumirla en una condición (booleano) se repite o no.</w:t>
+      </w:r>
+      <w:r>
+        <w:t xml:space="preserve"> En este caso asumo que el </w:t>
+      </w:r>
+      <w:proofErr w:type="spellStart"/>
+      <w:r>
+        <w:t>array</w:t>
+      </w:r>
+      <w:proofErr w:type="spellEnd"/>
+      <w:r>
+        <w:t xml:space="preserve"> de entrada tiene 6 elementos.</w:t>
+      </w:r>
+    </w:p>
+    <w:p>
+      <w:pPr>
+        <w:pStyle w:val="Prrafodelista"/>
+        <w:numPr>
+          <w:ilvl w:val="1"/>
+          <w:numId w:val="1"/>
+        </w:numPr>
+        <w:shd w:val="clear" w:color="auto" w:fill="FFFFFF"/>
+        <w:spacing w:before="100" w:beforeAutospacing="1" w:after="100" w:afterAutospacing="1" w:line="420" w:lineRule="atLeast"/>
+      </w:pPr>
+      <w:r>
+        <w:t>Constructor(</w:t>
+      </w:r>
+      <w:proofErr w:type="spellStart"/>
+      <w:proofErr w:type="gramStart"/>
+      <w:r>
+        <w:t>int</w:t>
+      </w:r>
+      <w:proofErr w:type="spellEnd"/>
+      <w:r>
+        <w:t>[</w:t>
+      </w:r>
+      <w:proofErr w:type="gramEnd"/>
+      <w:r>
+        <w:t>] entrada)</w:t>
+      </w:r>
+    </w:p>
+    <w:p>
+      <w:pPr>
+        <w:pStyle w:val="Prrafodelista"/>
+        <w:numPr>
+          <w:ilvl w:val="2"/>
+          <w:numId w:val="1"/>
+        </w:numPr>
+        <w:shd w:val="clear" w:color="auto" w:fill="FFFFFF"/>
+        <w:spacing w:before="100" w:beforeAutospacing="1" w:after="100" w:afterAutospacing="1" w:line="420" w:lineRule="atLeast"/>
+      </w:pPr>
+      <w:r>
+        <w:t xml:space="preserve">1 &lt;= entrada[valor] &lt;= 49 &amp;&amp; </w:t>
+      </w:r>
+      <w:proofErr w:type="spellStart"/>
+      <w:r>
+        <w:t>no_repetidos</w:t>
+      </w:r>
+      <w:proofErr w:type="spellEnd"/>
+      <w:r>
+        <w:t xml:space="preserve"> -&gt; único caso válido</w:t>
+      </w:r>
+    </w:p>
+    <w:p>
+      <w:pPr>
+        <w:pStyle w:val="Prrafodelista"/>
+        <w:numPr>
+          <w:ilvl w:val="2"/>
+          <w:numId w:val="1"/>
+        </w:numPr>
+        <w:shd w:val="clear" w:color="auto" w:fill="FFFFFF"/>
+        <w:spacing w:before="100" w:beforeAutospacing="1" w:after="100" w:afterAutospacing="1" w:line="420" w:lineRule="atLeast"/>
+      </w:pPr>
+      <w:proofErr w:type="spellStart"/>
+      <w:r>
+        <w:t>valor_repetido</w:t>
+      </w:r>
+      <w:proofErr w:type="spellEnd"/>
+      <w:r>
+        <w:t xml:space="preserve"> en entrada -&gt; caso no válido, no asigna</w:t>
+      </w:r>
+    </w:p>
+    <w:p>
+      <w:pPr>
+        <w:pStyle w:val="Prrafodelista"/>
+        <w:numPr>
+          <w:ilvl w:val="2"/>
+          <w:numId w:val="1"/>
+        </w:numPr>
+        <w:shd w:val="clear" w:color="auto" w:fill="FFFFFF"/>
+        <w:spacing w:before="100" w:beforeAutospacing="1" w:after="100" w:afterAutospacing="1" w:line="420" w:lineRule="atLeast"/>
+      </w:pPr>
+      <w:r>
+        <w:t>entrada &lt; 1 || entrada &gt; 49 -&gt; caso no válido, no asigna</w:t>
+      </w:r>
+    </w:p>
+    <w:p>
+      <w:pPr>
+        <w:shd w:val="clear" w:color="auto" w:fill="FFFFFF"/>
+        <w:spacing w:before="100" w:beforeAutospacing="1" w:after="100" w:afterAutospacing="1" w:line="420" w:lineRule="atLeast"/>
+      </w:pPr>
+      <w:r>
+        <w:t xml:space="preserve">Para la realización de pruebas comprobare si es válido o no basándome en la propiedad que encapsulé anteriormente. </w:t>
+      </w:r>
+    </w:p>
+    <w:p>
+      <w:pPr>
+        <w:shd w:val="clear" w:color="auto" w:fill="FFFFFF"/>
+        <w:spacing w:before="100" w:beforeAutospacing="1" w:after="100" w:afterAutospacing="1" w:line="420" w:lineRule="atLeast"/>
+      </w:pPr>
+      <w:r>
+        <w:t>Valores representativos</w:t>
+      </w:r>
+    </w:p>
+    <w:tbl>
+      <w:tblPr>
+        <w:tblStyle w:val="Tablaconcuadrcula"/>
+        <w:tblW w:w="0" w:type="auto"/>
+        <w:tblLook w:val="04A0" w:firstRow="1" w:lastRow="0" w:firstColumn="1" w:lastColumn="0" w:noHBand="0" w:noVBand="1"/>
+      </w:tblPr>
+      <w:tblGrid>
+        <w:gridCol w:w="1838"/>
+        <w:gridCol w:w="2410"/>
+        <w:gridCol w:w="4246"/>
+      </w:tblGrid>
+      <w:tr>
+        <w:tc>
+          <w:tcPr>
+            <w:tcW w:w="1838" w:type="dxa"/>
+          </w:tcPr>
+          <w:p>
+            <w:pPr>
+              <w:spacing w:before="100" w:beforeAutospacing="1" w:after="100" w:afterAutospacing="1" w:line="420" w:lineRule="atLeast"/>
+            </w:pPr>
+            <w:r>
+              <w:t>nombre</w:t>
+            </w:r>
+          </w:p>
+        </w:tc>
+        <w:tc>
+          <w:tcPr>
+            <w:tcW w:w="2410" w:type="dxa"/>
+          </w:tcPr>
+          <w:p>
+            <w:pPr>
+              <w:spacing w:before="100" w:beforeAutospacing="1" w:after="100" w:afterAutospacing="1" w:line="420" w:lineRule="atLeast"/>
+            </w:pPr>
+            <w:r>
+              <w:t>entrada</w:t>
+            </w:r>
+          </w:p>
+        </w:tc>
+        <w:tc>
+          <w:tcPr>
+            <w:tcW w:w="4246" w:type="dxa"/>
+          </w:tcPr>
+          <w:p>
+            <w:pPr>
+              <w:spacing w:before="100" w:beforeAutospacing="1" w:after="100" w:afterAutospacing="1" w:line="420" w:lineRule="atLeast"/>
+            </w:pPr>
+            <w:r>
+              <w:t>salida</w:t>
+            </w:r>
+          </w:p>
+        </w:tc>
+      </w:tr>
+      <w:tr>
+        <w:tc>
+          <w:tcPr>
+            <w:tcW w:w="1838" w:type="dxa"/>
+          </w:tcPr>
+          <w:p>
+            <w:pPr>
+              <w:spacing w:before="100" w:beforeAutospacing="1" w:after="100" w:afterAutospacing="1" w:line="420" w:lineRule="atLeast"/>
+            </w:pPr>
+            <w:proofErr w:type="spellStart"/>
+            <w:r>
+              <w:t>ValorRepetido</w:t>
+            </w:r>
+            <w:proofErr w:type="spellEnd"/>
+          </w:p>
+        </w:tc>
+        <w:tc>
+          <w:tcPr>
+            <w:tcW w:w="2410" w:type="dxa"/>
+          </w:tcPr>
+          <w:p>
+            <w:pPr>
+              <w:spacing w:before="100" w:beforeAutospacing="1" w:after="100" w:afterAutospacing="1" w:line="420" w:lineRule="atLeast"/>
+            </w:pPr>
+            <w:r>
+              <w:t>1,1,2,3,4,5</w:t>
+            </w:r>
+          </w:p>
+        </w:tc>
+        <w:tc>
+          <w:tcPr>
+            <w:tcW w:w="4246" w:type="dxa"/>
+          </w:tcPr>
+          <w:p>
+            <w:pPr>
+              <w:spacing w:before="100" w:beforeAutospacing="1" w:after="100" w:afterAutospacing="1" w:line="420" w:lineRule="atLeast"/>
+            </w:pPr>
+            <w:r>
+              <w:t>No valido (valor repetido)</w:t>
+            </w:r>
+          </w:p>
+        </w:tc>
+      </w:tr>
+      <w:tr>
+        <w:tc>
+          <w:tcPr>
+            <w:tcW w:w="1838" w:type="dxa"/>
+          </w:tcPr>
+          <w:p>
+            <w:pPr>
+              <w:spacing w:before="100" w:beforeAutospacing="1" w:after="100" w:afterAutospacing="1" w:line="420" w:lineRule="atLeast"/>
+            </w:pPr>
+            <w:proofErr w:type="spellStart"/>
+            <w:r>
+              <w:t>FueraRangoArriba</w:t>
+            </w:r>
+            <w:proofErr w:type="spellEnd"/>
+          </w:p>
+        </w:tc>
+        <w:tc>
+          <w:tcPr>
+            <w:tcW w:w="2410" w:type="dxa"/>
+          </w:tcPr>
+          <w:p>
+            <w:pPr>
+              <w:spacing w:before="100" w:beforeAutospacing="1" w:after="100" w:afterAutospacing="1" w:line="420" w:lineRule="atLeast"/>
+            </w:pPr>
+            <w:r>
+              <w:t>1, 2,4, 6,90</w:t>
+            </w:r>
+          </w:p>
+        </w:tc>
+        <w:tc>
+          <w:tcPr>
+            <w:tcW w:w="4246" w:type="dxa"/>
+          </w:tcPr>
+          <w:p>
+            <w:pPr>
+              <w:spacing w:before="100" w:beforeAutospacing="1" w:after="100" w:afterAutospacing="1" w:line="420" w:lineRule="atLeast"/>
+            </w:pPr>
+            <w:r>
+              <w:t>No válido (fuera rango por arriba)</w:t>
+            </w:r>
+          </w:p>
+        </w:tc>
+      </w:tr>
+      <w:tr>
+        <w:tc>
+          <w:tcPr>
+            <w:tcW w:w="1838" w:type="dxa"/>
+          </w:tcPr>
+          <w:p>
+            <w:pPr>
+              <w:spacing w:before="100" w:beforeAutospacing="1" w:after="100" w:afterAutospacing="1" w:line="420" w:lineRule="atLeast"/>
+            </w:pPr>
+            <w:proofErr w:type="spellStart"/>
+            <w:r>
+              <w:t>FueraRangoAbajo</w:t>
+            </w:r>
+            <w:proofErr w:type="spellEnd"/>
+          </w:p>
+        </w:tc>
+        <w:tc>
+          <w:tcPr>
+            <w:tcW w:w="2410" w:type="dxa"/>
+          </w:tcPr>
+          <w:p>
+            <w:pPr>
+              <w:spacing w:before="100" w:beforeAutospacing="1" w:after="100" w:afterAutospacing="1" w:line="420" w:lineRule="atLeast"/>
+            </w:pPr>
+            <w:r>
+              <w:t>0, 1,2,3,4,5</w:t>
+            </w:r>
+          </w:p>
+        </w:tc>
+        <w:tc>
+          <w:tcPr>
+            <w:tcW w:w="4246" w:type="dxa"/>
+          </w:tcPr>
+          <w:p>
+            <w:pPr>
+              <w:spacing w:before="100" w:beforeAutospacing="1" w:after="100" w:afterAutospacing="1" w:line="420" w:lineRule="atLeast"/>
+            </w:pPr>
+            <w:r>
+              <w:t>No valido (fuera rango por abajo</w:t>
+            </w:r>
+          </w:p>
+        </w:tc>
+      </w:tr>
+      <w:tr>
+        <w:tc>
+          <w:tcPr>
+            <w:tcW w:w="1838" w:type="dxa"/>
+          </w:tcPr>
+          <w:p>
+            <w:pPr>
+              <w:spacing w:before="100" w:beforeAutospacing="1" w:after="100" w:afterAutospacing="1" w:line="420" w:lineRule="atLeast"/>
+            </w:pPr>
+            <w:proofErr w:type="spellStart"/>
+            <w:r>
+              <w:t>ValorNormal</w:t>
+            </w:r>
+            <w:proofErr w:type="spellEnd"/>
+          </w:p>
+        </w:tc>
+        <w:tc>
+          <w:tcPr>
+            <w:tcW w:w="2410" w:type="dxa"/>
+          </w:tcPr>
+          <w:p>
+            <w:pPr>
+              <w:spacing w:before="100" w:beforeAutospacing="1" w:after="100" w:afterAutospacing="1" w:line="420" w:lineRule="atLeast"/>
+            </w:pPr>
+            <w:r>
+              <w:t>1,2,3,4,5,6</w:t>
+            </w:r>
+          </w:p>
+        </w:tc>
+        <w:tc>
+          <w:tcPr>
+            <w:tcW w:w="4246" w:type="dxa"/>
+          </w:tcPr>
+          <w:p>
+            <w:pPr>
+              <w:spacing w:before="100" w:beforeAutospacing="1" w:after="100" w:afterAutospacing="1" w:line="420" w:lineRule="atLeast"/>
+            </w:pPr>
+            <w:r>
+              <w:t>Valido (no implemento código)</w:t>
+            </w:r>
+          </w:p>
+        </w:tc>
+      </w:tr>
+    </w:tbl>
+    <w:p>
+      <w:pPr>
+        <w:shd w:val="clear" w:color="auto" w:fill="FFFFFF"/>
+        <w:spacing w:before="100" w:beforeAutospacing="1" w:after="100" w:afterAutospacing="1" w:line="420" w:lineRule="atLeast"/>
+      </w:pPr>
+      <w:r>
+        <w:t>Valores limite</w:t>
+      </w:r>
+    </w:p>
+    <w:p>
+      <w:pPr>
+        <w:shd w:val="clear" w:color="auto" w:fill="FFFFFF"/>
+        <w:spacing w:before="100" w:beforeAutospacing="1" w:after="100" w:afterAutospacing="1" w:line="420" w:lineRule="atLeast"/>
+      </w:pPr>
+      <w:r>
+        <w:t xml:space="preserve">A la hora de seleccionar valores </w:t>
+      </w:r>
+      <w:r>
+        <w:t>límite</w:t>
+      </w:r>
+      <w:bookmarkStart w:id="0" w:name="_GoBack"/>
+      <w:bookmarkEnd w:id="0"/>
+      <w:r>
+        <w:t xml:space="preserve"> para rangos, nos centramos en los dos limites (1 y 49) y a cada uno de ellos le hacemos lo siguiente: a-1, a, a+1.</w:t>
+      </w:r>
+    </w:p>
+    <w:p>
+      <w:pPr>
+        <w:shd w:val="clear" w:color="auto" w:fill="FFFFFF"/>
+        <w:spacing w:before="100" w:beforeAutospacing="1" w:after="100" w:afterAutospacing="1" w:line="420" w:lineRule="atLeast"/>
+      </w:pPr>
+      <w:r>
+        <w:t>Esto significa que tenemos que probar con los valores 0, 1, 2 y también con los valores 48, 49 y 50.</w:t>
+      </w:r>
+    </w:p>
+    <w:p>
+      <w:pPr>
+        <w:shd w:val="clear" w:color="auto" w:fill="FFFFFF"/>
+        <w:spacing w:before="100" w:beforeAutospacing="1" w:after="100" w:afterAutospacing="1" w:line="420" w:lineRule="atLeast"/>
+      </w:pPr>
+      <w:r>
+        <w:t>En la tabla anterior ya he probado los valores 0, 1 y 2 por lo que nos faltaría el segundo conjunto de valores</w:t>
+      </w:r>
+      <w:r>
+        <w:t>.</w:t>
+      </w:r>
+    </w:p>
+    <w:tbl>
+      <w:tblPr>
+        <w:tblStyle w:val="Tablaconcuadrcula"/>
+        <w:tblW w:w="0" w:type="auto"/>
+        <w:tblLook w:val="04A0" w:firstRow="1" w:lastRow="0" w:firstColumn="1" w:lastColumn="0" w:noHBand="0" w:noVBand="1"/>
+      </w:tblPr>
+      <w:tblGrid>
+        <w:gridCol w:w="1838"/>
+        <w:gridCol w:w="2410"/>
+        <w:gridCol w:w="4246"/>
+      </w:tblGrid>
+      <w:tr>
+        <w:tc>
+          <w:tcPr>
+            <w:tcW w:w="1838" w:type="dxa"/>
+          </w:tcPr>
+          <w:p>
+            <w:pPr>
+              <w:spacing w:before="100" w:beforeAutospacing="1" w:after="100" w:afterAutospacing="1" w:line="420" w:lineRule="atLeast"/>
+            </w:pPr>
+            <w:r>
+              <w:t>nombre</w:t>
+            </w:r>
+          </w:p>
+        </w:tc>
+        <w:tc>
+          <w:tcPr>
+            <w:tcW w:w="2410" w:type="dxa"/>
+          </w:tcPr>
+          <w:p>
+            <w:pPr>
+              <w:spacing w:before="100" w:beforeAutospacing="1" w:after="100" w:afterAutospacing="1" w:line="420" w:lineRule="atLeast"/>
+            </w:pPr>
+            <w:r>
+              <w:t>entrada</w:t>
+            </w:r>
+          </w:p>
+        </w:tc>
+        <w:tc>
+          <w:tcPr>
+            <w:tcW w:w="4246" w:type="dxa"/>
+          </w:tcPr>
+          <w:p>
+            <w:pPr>
+              <w:spacing w:before="100" w:beforeAutospacing="1" w:after="100" w:afterAutospacing="1" w:line="420" w:lineRule="atLeast"/>
+            </w:pPr>
+            <w:r>
+              <w:t>salida</w:t>
+            </w:r>
+          </w:p>
+        </w:tc>
+      </w:tr>
+      <w:tr>
+        <w:tc>
+          <w:tcPr>
+            <w:tcW w:w="1838" w:type="dxa"/>
+          </w:tcPr>
+          <w:p>
+            <w:pPr>
+              <w:spacing w:before="100" w:beforeAutospacing="1" w:after="100" w:afterAutospacing="1" w:line="420" w:lineRule="atLeast"/>
+            </w:pPr>
+            <w:proofErr w:type="spellStart"/>
+            <w:r>
+              <w:t>ValoresLimiteOK</w:t>
+            </w:r>
+            <w:proofErr w:type="spellEnd"/>
+          </w:p>
+        </w:tc>
+        <w:tc>
+          <w:tcPr>
+            <w:tcW w:w="2410" w:type="dxa"/>
+          </w:tcPr>
+          <w:p>
+            <w:pPr>
+              <w:spacing w:before="100" w:beforeAutospacing="1" w:after="100" w:afterAutospacing="1" w:line="420" w:lineRule="atLeast"/>
+            </w:pPr>
+            <w:r>
+              <w:t>1,2,4,48,49, 6</w:t>
+            </w:r>
+          </w:p>
+        </w:tc>
+        <w:tc>
+          <w:tcPr>
+            <w:tcW w:w="4246" w:type="dxa"/>
+          </w:tcPr>
+          <w:p>
+            <w:pPr>
+              <w:spacing w:before="100" w:beforeAutospacing="1" w:after="100" w:afterAutospacing="1" w:line="420" w:lineRule="atLeast"/>
+            </w:pPr>
+            <w:r>
+              <w:t>Valido (no implemento código</w:t>
+            </w:r>
+          </w:p>
+        </w:tc>
+      </w:tr>
+      <w:tr>
+        <w:tc>
+          <w:tcPr>
+            <w:tcW w:w="1838" w:type="dxa"/>
+          </w:tcPr>
+          <w:p>
+            <w:pPr>
+              <w:spacing w:before="100" w:beforeAutospacing="1" w:after="100" w:afterAutospacing="1" w:line="420" w:lineRule="atLeast"/>
+            </w:pPr>
+            <w:proofErr w:type="spellStart"/>
+            <w:r>
+              <w:t>FueraRangoLimite</w:t>
+            </w:r>
+            <w:proofErr w:type="spellEnd"/>
+          </w:p>
+        </w:tc>
+        <w:tc>
+          <w:tcPr>
+            <w:tcW w:w="2410" w:type="dxa"/>
+          </w:tcPr>
+          <w:p>
+            <w:pPr>
+              <w:spacing w:before="100" w:beforeAutospacing="1" w:after="100" w:afterAutospacing="1" w:line="420" w:lineRule="atLeast"/>
+            </w:pPr>
+            <w:r>
+              <w:t>50, 1, 2, 3, 4, 0</w:t>
+            </w:r>
+          </w:p>
+        </w:tc>
+        <w:tc>
+          <w:tcPr>
+            <w:tcW w:w="4246" w:type="dxa"/>
+          </w:tcPr>
+          <w:p>
+            <w:pPr>
+              <w:spacing w:before="100" w:beforeAutospacing="1" w:after="100" w:afterAutospacing="1" w:line="420" w:lineRule="atLeast"/>
+            </w:pPr>
+            <w:r>
+              <w:t>No válido (fuera rango por arriba)</w:t>
+            </w:r>
+          </w:p>
+        </w:tc>
+      </w:tr>
+    </w:tbl>
+    <w:p>
+      <w:pPr>
+        <w:shd w:val="clear" w:color="auto" w:fill="FFFFFF"/>
+        <w:spacing w:before="100" w:beforeAutospacing="1" w:after="100" w:afterAutospacing="1" w:line="420" w:lineRule="atLeast"/>
+      </w:pPr>
+    </w:p>
     <w:sectPr>
       <w:pgSz w:w="11906" w:h="16838"/>
       <w:pgMar w:top="1417" w:right="1701" w:bottom="1417" w:left="1701" w:header="708" w:footer="708" w:gutter="0"/>
@@ -604,6 +1603,119 @@
     </w:lvl>
   </w:abstractNum>
   <w:abstractNum w:abstractNumId="1" w15:restartNumberingAfterBreak="0">
+    <w:nsid w:val="1E2A5693"/>
+    <w:multiLevelType w:val="multilevel"/>
+    <w:tmpl w:val="FBA46BD0"/>
+    <w:lvl w:ilvl="0">
+      <w:start w:val="1"/>
+      <w:numFmt w:val="decimal"/>
+      <w:lvlText w:val="%1."/>
+      <w:lvlJc w:val="left"/>
+      <w:pPr>
+        <w:tabs>
+          <w:tab w:val="num" w:pos="720"/>
+        </w:tabs>
+        <w:ind w:left="720" w:hanging="360"/>
+      </w:pPr>
+    </w:lvl>
+    <w:lvl w:ilvl="1" w:tentative="1">
+      <w:start w:val="1"/>
+      <w:numFmt w:val="decimal"/>
+      <w:lvlText w:val="%2."/>
+      <w:lvlJc w:val="left"/>
+      <w:pPr>
+        <w:tabs>
+          <w:tab w:val="num" w:pos="1440"/>
+        </w:tabs>
+        <w:ind w:left="1440" w:hanging="360"/>
+      </w:pPr>
+    </w:lvl>
+    <w:lvl w:ilvl="2" w:tentative="1">
+      <w:start w:val="1"/>
+      <w:numFmt w:val="decimal"/>
+      <w:lvlText w:val="%3."/>
+      <w:lvlJc w:val="left"/>
+      <w:pPr>
+        <w:tabs>
+          <w:tab w:val="num" w:pos="2160"/>
+        </w:tabs>
+        <w:ind w:left="2160" w:hanging="360"/>
+      </w:pPr>
+    </w:lvl>
+    <w:lvl w:ilvl="3" w:tentative="1">
+      <w:start w:val="1"/>
+      <w:numFmt w:val="decimal"/>
+      <w:lvlText w:val="%4."/>
+      <w:lvlJc w:val="left"/>
+      <w:pPr>
+        <w:tabs>
+          <w:tab w:val="num" w:pos="2880"/>
+        </w:tabs>
+        <w:ind w:left="2880" w:hanging="360"/>
+      </w:pPr>
+    </w:lvl>
+    <w:lvl w:ilvl="4" w:tentative="1">
+      <w:start w:val="1"/>
+      <w:numFmt w:val="decimal"/>
+      <w:lvlText w:val="%5."/>
+      <w:lvlJc w:val="left"/>
+      <w:pPr>
+        <w:tabs>
+          <w:tab w:val="num" w:pos="3600"/>
+        </w:tabs>
+        <w:ind w:left="3600" w:hanging="360"/>
+      </w:pPr>
+    </w:lvl>
+    <w:lvl w:ilvl="5" w:tentative="1">
+      <w:start w:val="1"/>
+      <w:numFmt w:val="decimal"/>
+      <w:lvlText w:val="%6."/>
+      <w:lvlJc w:val="left"/>
+      <w:pPr>
+        <w:tabs>
+          <w:tab w:val="num" w:pos="4320"/>
+        </w:tabs>
+        <w:ind w:left="4320" w:hanging="360"/>
+      </w:pPr>
+    </w:lvl>
+    <w:lvl w:ilvl="6" w:tentative="1">
+      <w:start w:val="1"/>
+      <w:numFmt w:val="decimal"/>
+      <w:lvlText w:val="%7."/>
+      <w:lvlJc w:val="left"/>
+      <w:pPr>
+        <w:tabs>
+          <w:tab w:val="num" w:pos="5040"/>
+        </w:tabs>
+        <w:ind w:left="5040" w:hanging="360"/>
+      </w:pPr>
+    </w:lvl>
+    <w:lvl w:ilvl="7" w:tentative="1">
+      <w:start w:val="1"/>
+      <w:numFmt w:val="decimal"/>
+      <w:lvlText w:val="%8."/>
+      <w:lvlJc w:val="left"/>
+      <w:pPr>
+        <w:tabs>
+          <w:tab w:val="num" w:pos="5760"/>
+        </w:tabs>
+        <w:ind w:left="5760" w:hanging="360"/>
+      </w:pPr>
+    </w:lvl>
+    <w:lvl w:ilvl="8" w:tentative="1">
+      <w:start w:val="1"/>
+      <w:numFmt w:val="decimal"/>
+      <w:lvlText w:val="%9."/>
+      <w:lvlJc w:val="left"/>
+      <w:pPr>
+        <w:tabs>
+          <w:tab w:val="num" w:pos="6480"/>
+        </w:tabs>
+        <w:ind w:left="6480" w:hanging="360"/>
+      </w:pPr>
+    </w:lvl>
+  </w:abstractNum>
+  <w:abstractNum w:abstractNumId="2" w15:restartNumberingAfterBreak="0">
     <w:nsid w:val="304D4085"/>
     <w:multiLevelType w:val="multilevel"/>
     <w:tmpl w:val="F4842E78"/>
@@ -716,10 +1828,10 @@
       </w:pPr>
     </w:lvl>
   </w:abstractNum>
-  <w:abstractNum w:abstractNumId="2" w15:restartNumberingAfterBreak="0">
+  <w:abstractNum w:abstractNumId="3" w15:restartNumberingAfterBreak="0">
     <w:nsid w:val="6B404694"/>
     <w:multiLevelType w:val="multilevel"/>
-    <w:tmpl w:val="BC4084CE"/>
+    <w:tmpl w:val="F120DA9E"/>
     <w:lvl w:ilvl="0">
       <w:start w:val="1"/>
       <w:numFmt w:val="bullet"/>
@@ -737,8 +1849,8 @@
     </w:lvl>
     <w:lvl w:ilvl="1">
       <w:start w:val="1"/>
-      <w:numFmt w:val="decimal"/>
-      <w:lvlText w:val="%2."/>
+      <w:numFmt w:val="bullet"/>
+      <w:lvlText w:val="o"/>
       <w:lvlJc w:val="left"/>
       <w:pPr>
         <w:tabs>
@@ -746,11 +1858,14 @@
         </w:tabs>
         <w:ind w:left="1440" w:hanging="360"/>
       </w:pPr>
+      <w:rPr>
+        <w:rFonts w:ascii="Courier New" w:hAnsi="Courier New" w:cs="Courier New" w:hint="default"/>
+      </w:rPr>
     </w:lvl>
     <w:lvl w:ilvl="2">
       <w:start w:val="1"/>
-      <w:numFmt w:val="decimal"/>
-      <w:lvlText w:val="%3."/>
+      <w:numFmt w:val="bullet"/>
+      <w:lvlText w:val=""/>
       <w:lvlJc w:val="left"/>
       <w:pPr>
         <w:tabs>
@@ -758,6 +1873,9 @@
         </w:tabs>
         <w:ind w:left="2160" w:hanging="360"/>
       </w:pPr>
+      <w:rPr>
+        <w:rFonts w:ascii="Wingdings" w:hAnsi="Wingdings" w:hint="default"/>
+      </w:rPr>
     </w:lvl>
     <w:lvl w:ilvl="3" w:tentative="1">
       <w:start w:val="1"/>
@@ -833,12 +1951,15 @@
     </w:lvl>
   </w:abstractNum>
   <w:num w:numId="1">
-    <w:abstractNumId w:val="2"/>
+    <w:abstractNumId w:val="3"/>
   </w:num>
   <w:num w:numId="2">
     <w:abstractNumId w:val="0"/>
   </w:num>
   <w:num w:numId="3">
+    <w:abstractNumId w:val="2"/>
+  </w:num>
+  <w:num w:numId="4">
     <w:abstractNumId w:val="1"/>
   </w:num>
 </w:numbering>
@@ -1287,6 +2408,25 @@
       <w:contextualSpacing/>
     </w:pPr>
   </w:style>
+  <w:style w:type="table" w:styleId="Tablaconcuadrcula">
+    <w:name w:val="Table Grid"/>
+    <w:basedOn w:val="Tablanormal"/>
+    <w:uiPriority w:val="39"/>
+    <w:rsid w:val="00BC6952"/>
+    <w:pPr>
+      <w:spacing w:after="0" w:line="240" w:lineRule="auto"/>
+    </w:pPr>
+    <w:tblPr>
+      <w:tblBorders>
+        <w:top w:val="single" w:sz="4" w:space="0" w:color="auto"/>
+        <w:left w:val="single" w:sz="4" w:space="0" w:color="auto"/>
+        <w:bottom w:val="single" w:sz="4" w:space="0" w:color="auto"/>
+        <w:right w:val="single" w:sz="4" w:space="0" w:color="auto"/>
+        <w:insideH w:val="single" w:sz="4" w:space="0" w:color="auto"/>
+        <w:insideV w:val="single" w:sz="4" w:space="0" w:color="auto"/>
+      </w:tblBorders>
+    </w:tblPr>
+  </w:style>
 </w:styles>
 </file>
 

--- a/Loto/dossiermtb2223.docx
+++ b/Loto/dossiermtb2223.docx
@@ -392,7 +392,39 @@
           <w:color w:val="333333"/>
           <w:lang w:eastAsia="es-ES_tradnl"/>
         </w:rPr>
-        <w:t>Estos errores no son los únicos que he encontrado, se repiten estos mismos y aparecen otros como el de tabulación de la línea 75 pero señalo estos únicamente. (En las líneas 14 y 15 los nombres podrían ser más descriptivos también)</w:t>
+        <w:t>Estos errores no son los únicos que he encontrado, se repiten estos mismos y aparecen otros como el de tabulación de la línea 75 pero</w:t>
+      </w:r>
+      <w:r>
+        <w:rPr>
+          <w:rFonts w:ascii="Arial" w:eastAsia="Times New Roman" w:hAnsi="Arial" w:cs="Times New Roman"/>
+          <w:color w:val="333333"/>
+          <w:lang w:eastAsia="es-ES_tradnl"/>
+        </w:rPr>
+        <w:t xml:space="preserve"> únicamente</w:t>
+      </w:r>
+      <w:r>
+        <w:rPr>
+          <w:rFonts w:ascii="Arial" w:eastAsia="Times New Roman" w:hAnsi="Arial" w:cs="Times New Roman"/>
+          <w:color w:val="333333"/>
+          <w:lang w:eastAsia="es-ES_tradnl"/>
+        </w:rPr>
+        <w:t xml:space="preserve"> señalo</w:t>
+      </w:r>
+      <w:r>
+        <w:rPr>
+          <w:rFonts w:ascii="Arial" w:eastAsia="Times New Roman" w:hAnsi="Arial" w:cs="Times New Roman"/>
+          <w:color w:val="333333"/>
+          <w:lang w:eastAsia="es-ES_tradnl"/>
+        </w:rPr>
+        <w:t xml:space="preserve"> los ya mencionados arriba</w:t>
+      </w:r>
+      <w:r>
+        <w:rPr>
+          <w:rFonts w:ascii="Arial" w:eastAsia="Times New Roman" w:hAnsi="Arial" w:cs="Times New Roman"/>
+          <w:color w:val="333333"/>
+          <w:lang w:eastAsia="es-ES_tradnl"/>
+        </w:rPr>
+        <w:t>. (En las líneas 14 y 15 los nombres podrían ser más descriptivos también)</w:t>
       </w:r>
     </w:p>
     <w:p>
@@ -533,7 +565,23 @@
           <w:color w:val="333333"/>
           <w:lang w:eastAsia="es-ES_tradnl"/>
         </w:rPr>
-        <w:t xml:space="preserve"> no ofrece posibilidad de refactorización automática por el momento</w:t>
+        <w:t xml:space="preserve"> </w:t>
+      </w:r>
+      <w:r>
+        <w:rPr>
+          <w:rFonts w:ascii="Arial" w:eastAsia="Times New Roman" w:hAnsi="Arial" w:cs="Times New Roman"/>
+          <w:color w:val="333333"/>
+          <w:lang w:eastAsia="es-ES_tradnl"/>
+        </w:rPr>
+        <w:t>NO</w:t>
+      </w:r>
+      <w:r>
+        <w:rPr>
+          <w:rFonts w:ascii="Arial" w:eastAsia="Times New Roman" w:hAnsi="Arial" w:cs="Times New Roman"/>
+          <w:color w:val="333333"/>
+          <w:lang w:eastAsia="es-ES_tradnl"/>
+        </w:rPr>
+        <w:t xml:space="preserve"> ofrece posibilidad de refactorización automática por el momento</w:t>
       </w:r>
       <w:r>
         <w:rPr>
@@ -662,16 +710,14 @@
         </w:rPr>
         <w:t xml:space="preserve"> contiene un miembro </w:t>
       </w:r>
-      <w:proofErr w:type="spellStart"/>
-      <w:r>
-        <w:rPr>
-          <w:rFonts w:ascii="Arial" w:eastAsia="Times New Roman" w:hAnsi="Arial" w:cs="Times New Roman"/>
-          <w:color w:val="333333"/>
-          <w:lang w:eastAsia="es-ES_tradnl"/>
-        </w:rPr>
-        <w:t>publico</w:t>
-      </w:r>
-      <w:proofErr w:type="spellEnd"/>
+      <w:r>
+        <w:rPr>
+          <w:rFonts w:ascii="Arial" w:eastAsia="Times New Roman" w:hAnsi="Arial" w:cs="Times New Roman"/>
+          <w:color w:val="333333"/>
+          <w:lang w:eastAsia="es-ES_tradnl"/>
+        </w:rPr>
+        <w:t>público</w:t>
+      </w:r>
       <w:r>
         <w:rPr>
           <w:rFonts w:ascii="Arial" w:eastAsia="Times New Roman" w:hAnsi="Arial" w:cs="Times New Roman"/>
@@ -892,7 +938,16 @@
       </w:r>
       <w:proofErr w:type="spellEnd"/>
       <w:r>
-        <w:t xml:space="preserve"> levemente parte del código para que quede más claro todo.</w:t>
+        <w:t xml:space="preserve"> levemente parte del código para que</w:t>
+      </w:r>
+      <w:r>
+        <w:t xml:space="preserve"> me</w:t>
+      </w:r>
+      <w:r>
+        <w:t xml:space="preserve"> quede más</w:t>
+      </w:r>
+      <w:r>
+        <w:t xml:space="preserve"> claro todo y pueda entender mejor el código.</w:t>
       </w:r>
     </w:p>
     <w:p>
@@ -931,25 +986,56 @@
       </w:r>
       <w:proofErr w:type="spellEnd"/>
       <w:r>
-        <w:t xml:space="preserve"> se considera un valor no válido y no se asigna el valor.</w:t>
-      </w:r>
-      <w:r>
-        <w:t xml:space="preserve"> Primero identifico los dominios. Para la primera condición, al tratarse de </w:t>
-      </w:r>
-      <w:proofErr w:type="spellStart"/>
-      <w:r>
-        <w:t>de</w:t>
-      </w:r>
-      <w:proofErr w:type="spellEnd"/>
-      <w:r>
-        <w:t xml:space="preserve"> un rango entre dos números hay 3 opciones (menor que uno, entre 1 y 49, mayor que 49). Para la segunda condición </w:t>
+        <w:t xml:space="preserve"> se considera un valor no v</w:t>
+      </w:r>
+      <w:r>
+        <w:t>álido,</w:t>
+      </w:r>
+      <w:r>
+        <w:t xml:space="preserve"> no se asigna el valor</w:t>
+      </w:r>
+      <w:r>
+        <w:t xml:space="preserve"> y la variable originalmente llamada ok pasa a ser false</w:t>
+      </w:r>
+      <w:r>
+        <w:t>.</w:t>
+      </w:r>
+      <w:r>
+        <w:t xml:space="preserve"> Primero identifico los dominios. Para la primera condición, </w:t>
       </w:r>
       <w:r>
         <w:lastRenderedPageBreak/>
-        <w:t>podemos resumirla en una condición (booleano) se repite o no.</w:t>
-      </w:r>
-      <w:r>
-        <w:t xml:space="preserve"> En este caso asumo que el </w:t>
+        <w:t xml:space="preserve">al tratarse de </w:t>
+      </w:r>
+      <w:r>
+        <w:t xml:space="preserve">un rango entre dos números hay 3 opciones (menor que </w:t>
+      </w:r>
+      <w:r>
+        <w:t>1</w:t>
+      </w:r>
+      <w:r>
+        <w:t>, entre 1 y 49, mayor que 49). Para la segunda condición</w:t>
+      </w:r>
+      <w:r>
+        <w:t>;</w:t>
+      </w:r>
+      <w:r>
+        <w:t xml:space="preserve"> podemos resumirla en una condición (booleano)</w:t>
+      </w:r>
+      <w:r>
+        <w:t xml:space="preserve"> si</w:t>
+      </w:r>
+      <w:r>
+        <w:t xml:space="preserve"> se repite o no.</w:t>
+      </w:r>
+      <w:r>
+        <w:t xml:space="preserve"> </w:t>
+      </w:r>
+      <w:r>
+        <w:t>Para la realización de este ejercicio</w:t>
+      </w:r>
+      <w:r>
+        <w:t xml:space="preserve"> asumo que el </w:t>
       </w:r>
       <w:proofErr w:type="spellStart"/>
       <w:r>
@@ -957,7 +1043,16 @@
       </w:r>
       <w:proofErr w:type="spellEnd"/>
       <w:r>
-        <w:t xml:space="preserve"> de entrada tiene 6 elementos.</w:t>
+        <w:t xml:space="preserve"> de entrada tiene 6</w:t>
+      </w:r>
+      <w:r>
+        <w:t xml:space="preserve"> siempre</w:t>
+      </w:r>
+      <w:r>
+        <w:t xml:space="preserve"> elementos.</w:t>
+      </w:r>
+      <w:r>
+        <w:t xml:space="preserve"> De no asumirlo habría que contar con ello también en los casos de equivalencia e implementar pruebas en torno a ello.</w:t>
       </w:r>
     </w:p>
     <w:p>
@@ -1048,7 +1143,15 @@
         <w:spacing w:before="100" w:beforeAutospacing="1" w:after="100" w:afterAutospacing="1" w:line="420" w:lineRule="atLeast"/>
       </w:pPr>
       <w:r>
-        <w:t xml:space="preserve">Para la realización de pruebas comprobare si es válido o no basándome en la propiedad que encapsulé anteriormente. </w:t>
+        <w:t xml:space="preserve">Para la realización </w:t>
+      </w:r>
+      <w:r>
+        <w:t>de pruebas comprobaré</w:t>
+      </w:r>
+      <w:bookmarkStart w:id="0" w:name="_GoBack"/>
+      <w:bookmarkEnd w:id="0"/>
+      <w:r>
+        <w:t xml:space="preserve"> si es válido o no basándome en la propiedad que encapsulé anteriormente. </w:t>
       </w:r>
     </w:p>
     <w:p>
@@ -1305,8 +1408,6 @@
       <w:r>
         <w:t>límite</w:t>
       </w:r>
-      <w:bookmarkStart w:id="0" w:name="_GoBack"/>
-      <w:bookmarkEnd w:id="0"/>
       <w:r>
         <w:t xml:space="preserve"> para rangos, nos centramos en los dos limites (1 y 49) y a cada uno de ellos le hacemos lo siguiente: a-1, a, a+1.</w:t>
       </w:r>
